--- a/Tareas/Tarea 2 Token ring/Tarea2.docx
+++ b/Tareas/Tarea 2 Token ring/Tarea2.docx
@@ -1,6 +1,6 @@
 
 <file path=word/document.xml><?xml version="1.0" encoding="utf-8"?>
-<w:document xmlns:wpc="http://schemas.microsoft.com/office/word/2010/wordprocessingCanvas" xmlns:cx="http://schemas.microsoft.com/office/drawing/2014/chartex" xmlns:cx1="http://schemas.microsoft.com/office/drawing/2015/9/8/chartex" xmlns:cx2="http://schemas.microsoft.com/office/drawing/2015/10/21/chartex" xmlns:cx3="http://schemas.microsoft.com/office/drawing/2016/5/9/chartex" xmlns:cx4="http://schemas.microsoft.com/office/drawing/2016/5/10/chartex" xmlns:cx5="http://schemas.microsoft.com/office/drawing/2016/5/11/chartex" xmlns:cx6="http://schemas.microsoft.com/office/drawing/2016/5/12/chartex" xmlns:cx7="http://schemas.microsoft.com/office/drawing/2016/5/13/chartex" xmlns:cx8="http://schemas.microsoft.com/office/drawing/2016/5/14/chartex" xmlns:mc="http://schemas.openxmlformats.org/markup-compatibility/2006" xmlns:aink="http://schemas.microsoft.com/office/drawing/2016/ink" xmlns:am3d="http://schemas.microsoft.com/office/drawing/2017/model3d" xmlns:o="urn:schemas-microsoft-com:office:office" xmlns:r="http://schemas.openxmlformats.org/officeDocument/2006/relationships" xmlns:m="http://schemas.openxmlformats.org/officeDocument/2006/math" xmlns:v="urn:schemas-microsoft-com:vml" xmlns:wp14="http://schemas.microsoft.com/office/word/2010/wordprocessingDrawing" xmlns:wp="http://schemas.openxmlformats.org/drawingml/2006/wordprocessingDrawing" xmlns:w10="urn:schemas-microsoft-com:office:word" xmlns:w="http://schemas.openxmlformats.org/wordprocessingml/2006/main" xmlns:w14="http://schemas.microsoft.com/office/word/2010/wordml" xmlns:w15="http://schemas.microsoft.com/office/word/2012/wordml" xmlns:w16cex="http://schemas.microsoft.com/office/word/2018/wordml/cex" xmlns:w16cid="http://schemas.microsoft.com/office/word/2016/wordml/cid" xmlns:w16="http://schemas.microsoft.com/office/word/2018/wordml" xmlns:w16sdtdh="http://schemas.microsoft.com/office/word/2020/wordml/sdtdatahash" xmlns:w16se="http://schemas.microsoft.com/office/word/2015/wordml/symex" xmlns:wpg="http://schemas.microsoft.com/office/word/2010/wordprocessingGroup" xmlns:wpi="http://schemas.microsoft.com/office/word/2010/wordprocessingInk" xmlns:wne="http://schemas.microsoft.com/office/word/2006/wordml" xmlns:wps="http://schemas.microsoft.com/office/word/2010/wordprocessingShape" mc:Ignorable="w14 w15 w16se w16cid w16 w16cex w16sdtdh wp14">
+<w:document xmlns:wpc="http://schemas.microsoft.com/office/word/2010/wordprocessingCanvas" xmlns:mc="http://schemas.openxmlformats.org/markup-compatibility/2006" xmlns:o="urn:schemas-microsoft-com:office:office" xmlns:r="http://schemas.openxmlformats.org/officeDocument/2006/relationships" xmlns:m="http://schemas.openxmlformats.org/officeDocument/2006/math" xmlns:v="urn:schemas-microsoft-com:vml" xmlns:wp14="http://schemas.microsoft.com/office/word/2010/wordprocessingDrawing" xmlns:wp="http://schemas.openxmlformats.org/drawingml/2006/wordprocessingDrawing" xmlns:w10="urn:schemas-microsoft-com:office:word" xmlns:w="http://schemas.openxmlformats.org/wordprocessingml/2006/main" xmlns:w14="http://schemas.microsoft.com/office/word/2010/wordml" xmlns:w15="http://schemas.microsoft.com/office/word/2012/wordml" xmlns:wpg="http://schemas.microsoft.com/office/word/2010/wordprocessingGroup" xmlns:wpi="http://schemas.microsoft.com/office/word/2010/wordprocessingInk" xmlns:wne="http://schemas.microsoft.com/office/word/2006/wordml" xmlns:wps="http://schemas.microsoft.com/office/word/2010/wordprocessingShape" mc:Ignorable="w14 w15 wp14">
   <w:body>
     <w:p>
       <w:r>
@@ -9,6 +9,10 @@
     </w:p>
     <w:p>
       <w:r>
+        <w:rPr>
+          <w:noProof/>
+          <w:lang w:eastAsia="es-MX"/>
+        </w:rPr>
         <w:drawing>
           <wp:inline distT="0" distB="0" distL="0" distR="0" wp14:anchorId="253E52AA" wp14:editId="0B035785">
             <wp:extent cx="5612130" cy="1505585"/>
@@ -48,6 +52,10 @@
     </w:p>
     <w:p>
       <w:r>
+        <w:rPr>
+          <w:noProof/>
+          <w:lang w:eastAsia="es-MX"/>
+        </w:rPr>
         <w:drawing>
           <wp:inline distT="0" distB="0" distL="0" distR="0" wp14:anchorId="69A328EE" wp14:editId="04D86BC4">
             <wp:extent cx="5612130" cy="2683510"/>
@@ -92,6 +100,10 @@
     </w:p>
     <w:p>
       <w:r>
+        <w:rPr>
+          <w:noProof/>
+          <w:lang w:eastAsia="es-MX"/>
+        </w:rPr>
         <w:drawing>
           <wp:inline distT="0" distB="0" distL="0" distR="0" wp14:anchorId="145497AB" wp14:editId="3C68B17E">
             <wp:extent cx="5612130" cy="1577975"/>
@@ -131,6 +143,10 @@
     </w:p>
     <w:p>
       <w:r>
+        <w:rPr>
+          <w:noProof/>
+          <w:lang w:eastAsia="es-MX"/>
+        </w:rPr>
         <w:drawing>
           <wp:inline distT="0" distB="0" distL="0" distR="0" wp14:anchorId="208C8E6E" wp14:editId="797FE710">
             <wp:extent cx="5612130" cy="1290955"/>
@@ -181,6 +197,10 @@
     </w:p>
     <w:p>
       <w:r>
+        <w:rPr>
+          <w:noProof/>
+          <w:lang w:eastAsia="es-MX"/>
+        </w:rPr>
         <w:drawing>
           <wp:inline distT="0" distB="0" distL="0" distR="0" wp14:anchorId="26A482C8" wp14:editId="12A950C1">
             <wp:extent cx="5612130" cy="895350"/>
@@ -220,6 +240,10 @@
     </w:p>
     <w:p>
       <w:r>
+        <w:rPr>
+          <w:noProof/>
+          <w:lang w:eastAsia="es-MX"/>
+        </w:rPr>
         <w:drawing>
           <wp:inline distT="0" distB="0" distL="0" distR="0" wp14:anchorId="1CCE895E" wp14:editId="32519B79">
             <wp:extent cx="5612130" cy="2943860"/>
@@ -266,6 +290,7 @@
       <w:r>
         <w:rPr>
           <w:noProof/>
+          <w:lang w:eastAsia="es-MX"/>
         </w:rPr>
         <w:drawing>
           <wp:inline distT="0" distB="0" distL="0" distR="0" wp14:anchorId="10E85263" wp14:editId="0044AC2B">
@@ -304,6 +329,143 @@
         </w:drawing>
       </w:r>
     </w:p>
+    <w:p>
+      <w:r>
+        <w:t>Compilamos los programas</w:t>
+      </w:r>
+    </w:p>
+    <w:p>
+      <w:r>
+        <w:lastRenderedPageBreak/>
+        <w:drawing>
+          <wp:inline distT="0" distB="0" distL="0" distR="0" wp14:anchorId="751958BE" wp14:editId="751E7143">
+            <wp:extent cx="5612130" cy="3710940"/>
+            <wp:effectExtent l="0" t="0" r="7620" b="3810"/>
+            <wp:docPr id="8" name="Imagen 8"/>
+            <wp:cNvGraphicFramePr>
+              <a:graphicFrameLocks xmlns:a="http://schemas.openxmlformats.org/drawingml/2006/main" noChangeAspect="1"/>
+            </wp:cNvGraphicFramePr>
+            <a:graphic xmlns:a="http://schemas.openxmlformats.org/drawingml/2006/main">
+              <a:graphicData uri="http://schemas.openxmlformats.org/drawingml/2006/picture">
+                <pic:pic xmlns:pic="http://schemas.openxmlformats.org/drawingml/2006/picture">
+                  <pic:nvPicPr>
+                    <pic:cNvPr id="1" name=""/>
+                    <pic:cNvPicPr/>
+                  </pic:nvPicPr>
+                  <pic:blipFill>
+                    <a:blip r:embed="rId11"/>
+                    <a:stretch>
+                      <a:fillRect/>
+                    </a:stretch>
+                  </pic:blipFill>
+                  <pic:spPr>
+                    <a:xfrm>
+                      <a:off x="0" y="0"/>
+                      <a:ext cx="5612130" cy="3710940"/>
+                    </a:xfrm>
+                    <a:prstGeom prst="rect">
+                      <a:avLst/>
+                    </a:prstGeom>
+                  </pic:spPr>
+                </pic:pic>
+              </a:graphicData>
+            </a:graphic>
+          </wp:inline>
+        </w:drawing>
+      </w:r>
+    </w:p>
+    <w:p>
+      <w:r>
+        <w:t xml:space="preserve">Ejecución </w:t>
+      </w:r>
+    </w:p>
+    <w:p>
+      <w:r>
+        <w:drawing>
+          <wp:inline distT="0" distB="0" distL="0" distR="0" wp14:anchorId="144C0A3F" wp14:editId="6A06333B">
+            <wp:extent cx="5612130" cy="3634105"/>
+            <wp:effectExtent l="0" t="0" r="7620" b="4445"/>
+            <wp:docPr id="11" name="Imagen 11"/>
+            <wp:cNvGraphicFramePr>
+              <a:graphicFrameLocks xmlns:a="http://schemas.openxmlformats.org/drawingml/2006/main" noChangeAspect="1"/>
+            </wp:cNvGraphicFramePr>
+            <a:graphic xmlns:a="http://schemas.openxmlformats.org/drawingml/2006/main">
+              <a:graphicData uri="http://schemas.openxmlformats.org/drawingml/2006/picture">
+                <pic:pic xmlns:pic="http://schemas.openxmlformats.org/drawingml/2006/picture">
+                  <pic:nvPicPr>
+                    <pic:cNvPr id="1" name=""/>
+                    <pic:cNvPicPr/>
+                  </pic:nvPicPr>
+                  <pic:blipFill>
+                    <a:blip r:embed="rId12"/>
+                    <a:stretch>
+                      <a:fillRect/>
+                    </a:stretch>
+                  </pic:blipFill>
+                  <pic:spPr>
+                    <a:xfrm>
+                      <a:off x="0" y="0"/>
+                      <a:ext cx="5612130" cy="3634105"/>
+                    </a:xfrm>
+                    <a:prstGeom prst="rect">
+                      <a:avLst/>
+                    </a:prstGeom>
+                  </pic:spPr>
+                </pic:pic>
+              </a:graphicData>
+            </a:graphic>
+          </wp:inline>
+        </w:drawing>
+      </w:r>
+    </w:p>
+    <w:p>
+      <w:r>
+        <w:t>Ahora vemos que una vez pasadas las 500 unidades el servidor se detiene</w:t>
+      </w:r>
+    </w:p>
+    <w:p>
+      <w:bookmarkStart w:id="0" w:name="_GoBack"/>
+      <w:bookmarkEnd w:id="0"/>
+    </w:p>
+    <w:p>
+      <w:r>
+        <w:drawing>
+          <wp:inline distT="0" distB="0" distL="0" distR="0" wp14:anchorId="3C11C23D" wp14:editId="0F158F88">
+            <wp:extent cx="5612130" cy="3667125"/>
+            <wp:effectExtent l="0" t="0" r="7620" b="9525"/>
+            <wp:docPr id="10" name="Imagen 10"/>
+            <wp:cNvGraphicFramePr>
+              <a:graphicFrameLocks xmlns:a="http://schemas.openxmlformats.org/drawingml/2006/main" noChangeAspect="1"/>
+            </wp:cNvGraphicFramePr>
+            <a:graphic xmlns:a="http://schemas.openxmlformats.org/drawingml/2006/main">
+              <a:graphicData uri="http://schemas.openxmlformats.org/drawingml/2006/picture">
+                <pic:pic xmlns:pic="http://schemas.openxmlformats.org/drawingml/2006/picture">
+                  <pic:nvPicPr>
+                    <pic:cNvPr id="1" name=""/>
+                    <pic:cNvPicPr/>
+                  </pic:nvPicPr>
+                  <pic:blipFill>
+                    <a:blip r:embed="rId13"/>
+                    <a:stretch>
+                      <a:fillRect/>
+                    </a:stretch>
+                  </pic:blipFill>
+                  <pic:spPr>
+                    <a:xfrm>
+                      <a:off x="0" y="0"/>
+                      <a:ext cx="5612130" cy="3667125"/>
+                    </a:xfrm>
+                    <a:prstGeom prst="rect">
+                      <a:avLst/>
+                    </a:prstGeom>
+                  </pic:spPr>
+                </pic:pic>
+              </a:graphicData>
+            </a:graphic>
+          </wp:inline>
+        </w:drawing>
+      </w:r>
+    </w:p>
     <w:p/>
     <w:sectPr>
       <w:pgSz w:w="12240" w:h="15840"/>
@@ -316,7 +478,7 @@
 </file>
 
 <file path=word/styles.xml><?xml version="1.0" encoding="utf-8"?>
-<w:styles xmlns:mc="http://schemas.openxmlformats.org/markup-compatibility/2006" xmlns:r="http://schemas.openxmlformats.org/officeDocument/2006/relationships" xmlns:w="http://schemas.openxmlformats.org/wordprocessingml/2006/main" xmlns:w14="http://schemas.microsoft.com/office/word/2010/wordml" xmlns:w15="http://schemas.microsoft.com/office/word/2012/wordml" xmlns:w16cex="http://schemas.microsoft.com/office/word/2018/wordml/cex" xmlns:w16cid="http://schemas.microsoft.com/office/word/2016/wordml/cid" xmlns:w16="http://schemas.microsoft.com/office/word/2018/wordml" xmlns:w16sdtdh="http://schemas.microsoft.com/office/word/2020/wordml/sdtdatahash" xmlns:w16se="http://schemas.microsoft.com/office/word/2015/wordml/symex" mc:Ignorable="w14 w15 w16se w16cid w16 w16cex w16sdtdh">
+<w:styles xmlns:mc="http://schemas.openxmlformats.org/markup-compatibility/2006" xmlns:r="http://schemas.openxmlformats.org/officeDocument/2006/relationships" xmlns:w="http://schemas.openxmlformats.org/wordprocessingml/2006/main" xmlns:w14="http://schemas.microsoft.com/office/word/2010/wordml" xmlns:w15="http://schemas.microsoft.com/office/word/2012/wordml" mc:Ignorable="w14 w15">
   <w:docDefaults>
     <w:rPrDefault>
       <w:rPr>
@@ -332,7 +494,7 @@
       </w:pPr>
     </w:pPrDefault>
   </w:docDefaults>
-  <w:latentStyles w:defLockedState="0" w:defUIPriority="99" w:defSemiHidden="0" w:defUnhideWhenUsed="0" w:defQFormat="0" w:count="376">
+  <w:latentStyles w:defLockedState="0" w:defUIPriority="99" w:defSemiHidden="0" w:defUnhideWhenUsed="0" w:defQFormat="0" w:count="371">
     <w:lsdException w:name="Normal" w:uiPriority="0" w:qFormat="1"/>
     <w:lsdException w:name="heading 1" w:uiPriority="9" w:qFormat="1"/>
     <w:lsdException w:name="heading 2" w:semiHidden="1" w:uiPriority="9" w:unhideWhenUsed="1" w:qFormat="1"/>
@@ -704,11 +866,6 @@
     <w:lsdException w:name="List Table 5 Dark Accent 6" w:uiPriority="50"/>
     <w:lsdException w:name="List Table 6 Colorful Accent 6" w:uiPriority="51"/>
     <w:lsdException w:name="List Table 7 Colorful Accent 6" w:uiPriority="52"/>
-    <w:lsdException w:name="Mention" w:semiHidden="1" w:unhideWhenUsed="1"/>
-    <w:lsdException w:name="Smart Hyperlink" w:semiHidden="1" w:unhideWhenUsed="1"/>
-    <w:lsdException w:name="Hashtag" w:semiHidden="1" w:unhideWhenUsed="1"/>
-    <w:lsdException w:name="Unresolved Mention" w:semiHidden="1" w:unhideWhenUsed="1"/>
-    <w:lsdException w:name="Smart Link" w:semiHidden="1" w:unhideWhenUsed="1"/>
   </w:latentStyles>
   <w:style w:type="paragraph" w:default="1" w:styleId="Normal">
     <w:name w:val="Normal"/>

--- a/Tareas/Tarea 2 Token ring/Tarea2.docx
+++ b/Tareas/Tarea 2 Token ring/Tarea2.docx
@@ -3,21 +3,1230 @@
 <w:document xmlns:wpc="http://schemas.microsoft.com/office/word/2010/wordprocessingCanvas" xmlns:mc="http://schemas.openxmlformats.org/markup-compatibility/2006" xmlns:o="urn:schemas-microsoft-com:office:office" xmlns:r="http://schemas.openxmlformats.org/officeDocument/2006/relationships" xmlns:m="http://schemas.openxmlformats.org/officeDocument/2006/math" xmlns:v="urn:schemas-microsoft-com:vml" xmlns:wp14="http://schemas.microsoft.com/office/word/2010/wordprocessingDrawing" xmlns:wp="http://schemas.openxmlformats.org/drawingml/2006/wordprocessingDrawing" xmlns:w10="urn:schemas-microsoft-com:office:word" xmlns:w="http://schemas.openxmlformats.org/wordprocessingml/2006/main" xmlns:w14="http://schemas.microsoft.com/office/word/2010/wordml" xmlns:w15="http://schemas.microsoft.com/office/word/2012/wordml" xmlns:wpg="http://schemas.microsoft.com/office/word/2010/wordprocessingGroup" xmlns:wpi="http://schemas.microsoft.com/office/word/2010/wordprocessingInk" xmlns:wne="http://schemas.microsoft.com/office/word/2006/wordml" xmlns:wps="http://schemas.microsoft.com/office/word/2010/wordprocessingShape" mc:Ignorable="w14 w15 wp14">
   <w:body>
     <w:p>
-      <w:r>
-        <w:t>Creando el certificado para los sockets seguros</w:t>
-      </w:r>
-    </w:p>
-    <w:p>
+      <w:pPr>
+        <w:pStyle w:val="Puesto"/>
+        <w:spacing w:line="357" w:lineRule="auto"/>
+      </w:pPr>
       <w:r>
         <w:rPr>
           <w:noProof/>
-          <w:lang w:eastAsia="es-MX"/>
+          <w:lang w:val="es-MX" w:eastAsia="es-MX"/>
         </w:rPr>
         <w:drawing>
-          <wp:inline distT="0" distB="0" distL="0" distR="0" wp14:anchorId="253E52AA" wp14:editId="0B035785">
+          <wp:anchor distT="0" distB="0" distL="0" distR="0" simplePos="0" relativeHeight="15728640" behindDoc="0" locked="0" layoutInCell="1" allowOverlap="1" wp14:anchorId="4FBFBC04" wp14:editId="099CB721">
+            <wp:simplePos x="0" y="0"/>
+            <wp:positionH relativeFrom="page">
+              <wp:posOffset>1177950</wp:posOffset>
+            </wp:positionH>
+            <wp:positionV relativeFrom="paragraph">
+              <wp:posOffset>85899</wp:posOffset>
+            </wp:positionV>
+            <wp:extent cx="674118" cy="1153408"/>
+            <wp:effectExtent l="0" t="0" r="0" b="0"/>
+            <wp:wrapNone/>
+            <wp:docPr id="1" name="image1.png" descr="Instituto Politécnico Nacional - Wikipedia, la enciclopedia libre"/>
+            <wp:cNvGraphicFramePr>
+              <a:graphicFrameLocks xmlns:a="http://schemas.openxmlformats.org/drawingml/2006/main" noChangeAspect="1"/>
+            </wp:cNvGraphicFramePr>
+            <a:graphic xmlns:a="http://schemas.openxmlformats.org/drawingml/2006/main">
+              <a:graphicData uri="http://schemas.openxmlformats.org/drawingml/2006/picture">
+                <pic:pic xmlns:pic="http://schemas.openxmlformats.org/drawingml/2006/picture">
+                  <pic:nvPicPr>
+                    <pic:cNvPr id="2" name="image1.png"/>
+                    <pic:cNvPicPr/>
+                  </pic:nvPicPr>
+                  <pic:blipFill>
+                    <a:blip r:embed="rId5" cstate="print"/>
+                    <a:stretch>
+                      <a:fillRect/>
+                    </a:stretch>
+                  </pic:blipFill>
+                  <pic:spPr>
+                    <a:xfrm>
+                      <a:off x="0" y="0"/>
+                      <a:ext cx="674118" cy="1153408"/>
+                    </a:xfrm>
+                    <a:prstGeom prst="rect">
+                      <a:avLst/>
+                    </a:prstGeom>
+                  </pic:spPr>
+                </pic:pic>
+              </a:graphicData>
+            </a:graphic>
+          </wp:anchor>
+        </w:drawing>
+      </w:r>
+      <w:r>
+        <w:rPr>
+          <w:noProof/>
+          <w:lang w:val="es-MX" w:eastAsia="es-MX"/>
+        </w:rPr>
+        <w:drawing>
+          <wp:anchor distT="0" distB="0" distL="0" distR="0" simplePos="0" relativeHeight="15729152" behindDoc="0" locked="0" layoutInCell="1" allowOverlap="1" wp14:anchorId="5C2A2003" wp14:editId="571B07AD">
+            <wp:simplePos x="0" y="0"/>
+            <wp:positionH relativeFrom="page">
+              <wp:posOffset>5818102</wp:posOffset>
+            </wp:positionH>
+            <wp:positionV relativeFrom="paragraph">
+              <wp:posOffset>82981</wp:posOffset>
+            </wp:positionV>
+            <wp:extent cx="1418788" cy="1078598"/>
+            <wp:effectExtent l="0" t="0" r="0" b="0"/>
+            <wp:wrapNone/>
+            <wp:docPr id="3" name="image2.png" descr="Escuela Superior de Cómputo"/>
+            <wp:cNvGraphicFramePr>
+              <a:graphicFrameLocks xmlns:a="http://schemas.openxmlformats.org/drawingml/2006/main" noChangeAspect="1"/>
+            </wp:cNvGraphicFramePr>
+            <a:graphic xmlns:a="http://schemas.openxmlformats.org/drawingml/2006/main">
+              <a:graphicData uri="http://schemas.openxmlformats.org/drawingml/2006/picture">
+                <pic:pic xmlns:pic="http://schemas.openxmlformats.org/drawingml/2006/picture">
+                  <pic:nvPicPr>
+                    <pic:cNvPr id="4" name="image2.png"/>
+                    <pic:cNvPicPr/>
+                  </pic:nvPicPr>
+                  <pic:blipFill>
+                    <a:blip r:embed="rId6" cstate="print"/>
+                    <a:stretch>
+                      <a:fillRect/>
+                    </a:stretch>
+                  </pic:blipFill>
+                  <pic:spPr>
+                    <a:xfrm>
+                      <a:off x="0" y="0"/>
+                      <a:ext cx="1418788" cy="1078598"/>
+                    </a:xfrm>
+                    <a:prstGeom prst="rect">
+                      <a:avLst/>
+                    </a:prstGeom>
+                  </pic:spPr>
+                </pic:pic>
+              </a:graphicData>
+            </a:graphic>
+          </wp:anchor>
+        </w:drawing>
+      </w:r>
+      <w:r>
+        <w:rPr>
+          <w:w w:val="105"/>
+        </w:rPr>
+        <w:t>Instituto</w:t>
+      </w:r>
+      <w:r>
+        <w:rPr>
+          <w:spacing w:val="2"/>
+          <w:w w:val="105"/>
+        </w:rPr>
+        <w:t xml:space="preserve"> </w:t>
+      </w:r>
+      <w:r>
+        <w:rPr>
+          <w:w w:val="105"/>
+        </w:rPr>
+        <w:t>Politécnico</w:t>
+      </w:r>
+      <w:r>
+        <w:rPr>
+          <w:spacing w:val="2"/>
+          <w:w w:val="105"/>
+        </w:rPr>
+        <w:t xml:space="preserve"> </w:t>
+      </w:r>
+      <w:r>
+        <w:rPr>
+          <w:w w:val="105"/>
+        </w:rPr>
+        <w:t>Nacional</w:t>
+      </w:r>
+      <w:r>
+        <w:rPr>
+          <w:spacing w:val="-81"/>
+          <w:w w:val="105"/>
+        </w:rPr>
+        <w:t xml:space="preserve"> </w:t>
+      </w:r>
+      <w:r>
+        <w:rPr>
+          <w:w w:val="105"/>
+        </w:rPr>
+        <w:t>Escuela</w:t>
+      </w:r>
+      <w:r>
+        <w:rPr>
+          <w:spacing w:val="48"/>
+          <w:w w:val="105"/>
+        </w:rPr>
+        <w:t xml:space="preserve"> </w:t>
+      </w:r>
+      <w:r>
+        <w:rPr>
+          <w:w w:val="105"/>
+        </w:rPr>
+        <w:t>Superior</w:t>
+      </w:r>
+      <w:r>
+        <w:rPr>
+          <w:spacing w:val="53"/>
+          <w:w w:val="105"/>
+        </w:rPr>
+        <w:t xml:space="preserve"> </w:t>
+      </w:r>
+      <w:r>
+        <w:rPr>
+          <w:w w:val="105"/>
+        </w:rPr>
+        <w:t>de</w:t>
+      </w:r>
+      <w:r>
+        <w:rPr>
+          <w:spacing w:val="50"/>
+          <w:w w:val="105"/>
+        </w:rPr>
+        <w:t xml:space="preserve"> </w:t>
+      </w:r>
+      <w:r>
+        <w:rPr>
+          <w:w w:val="105"/>
+        </w:rPr>
+        <w:t>Cómputo</w:t>
+      </w:r>
+    </w:p>
+    <w:p>
+      <w:pPr>
+        <w:pStyle w:val="Textoindependiente"/>
+        <w:rPr>
+          <w:sz w:val="42"/>
+        </w:rPr>
+      </w:pPr>
+    </w:p>
+    <w:p>
+      <w:pPr>
+        <w:pStyle w:val="Textoindependiente"/>
+        <w:spacing w:before="9"/>
+        <w:rPr>
+          <w:sz w:val="46"/>
+        </w:rPr>
+      </w:pPr>
+    </w:p>
+    <w:p>
+      <w:pPr>
+        <w:ind w:left="2731" w:right="3587"/>
+        <w:jc w:val="center"/>
+        <w:rPr>
+          <w:sz w:val="28"/>
+        </w:rPr>
+      </w:pPr>
+      <w:r>
+        <w:rPr>
+          <w:w w:val="105"/>
+          <w:sz w:val="28"/>
+        </w:rPr>
+        <w:t>Tarea</w:t>
+      </w:r>
+      <w:r>
+        <w:rPr>
+          <w:spacing w:val="25"/>
+          <w:w w:val="105"/>
+          <w:sz w:val="28"/>
+        </w:rPr>
+        <w:t xml:space="preserve"> </w:t>
+      </w:r>
+      <w:r>
+        <w:rPr>
+          <w:w w:val="105"/>
+          <w:sz w:val="28"/>
+        </w:rPr>
+        <w:t>2</w:t>
+      </w:r>
+    </w:p>
+    <w:p>
+      <w:pPr>
+        <w:spacing w:before="195"/>
+        <w:ind w:left="2098" w:right="3091"/>
+        <w:jc w:val="center"/>
+        <w:rPr>
+          <w:rFonts w:ascii="Trebuchet MS" w:hAnsi="Trebuchet MS"/>
+          <w:i/>
+          <w:sz w:val="28"/>
+        </w:rPr>
+      </w:pPr>
+      <w:r>
+        <w:rPr>
+          <w:rFonts w:ascii="Trebuchet MS" w:hAnsi="Trebuchet MS"/>
+          <w:i/>
+          <w:w w:val="110"/>
+          <w:sz w:val="28"/>
+        </w:rPr>
+        <w:t>“</w:t>
+      </w:r>
+      <w:r>
+        <w:rPr>
+          <w:i/>
+          <w:w w:val="110"/>
+          <w:sz w:val="28"/>
+        </w:rPr>
+        <w:t>Implementación de un token-ring</w:t>
+      </w:r>
+      <w:r>
+        <w:rPr>
+          <w:rFonts w:ascii="Trebuchet MS" w:hAnsi="Trebuchet MS"/>
+          <w:i/>
+          <w:w w:val="110"/>
+          <w:sz w:val="28"/>
+        </w:rPr>
+        <w:t>”</w:t>
+      </w:r>
+    </w:p>
+    <w:p>
+      <w:pPr>
+        <w:pStyle w:val="Textoindependiente"/>
+        <w:rPr>
+          <w:rFonts w:ascii="Trebuchet MS"/>
+          <w:i/>
+          <w:sz w:val="34"/>
+        </w:rPr>
+      </w:pPr>
+    </w:p>
+    <w:p>
+      <w:pPr>
+        <w:pStyle w:val="Textoindependiente"/>
+        <w:rPr>
+          <w:rFonts w:ascii="Trebuchet MS"/>
+          <w:i/>
+          <w:sz w:val="34"/>
+        </w:rPr>
+      </w:pPr>
+    </w:p>
+    <w:p>
+      <w:pPr>
+        <w:pStyle w:val="Textoindependiente"/>
+        <w:rPr>
+          <w:rFonts w:ascii="Trebuchet MS"/>
+          <w:i/>
+          <w:sz w:val="34"/>
+        </w:rPr>
+      </w:pPr>
+    </w:p>
+    <w:p>
+      <w:pPr>
+        <w:pStyle w:val="Textoindependiente"/>
+        <w:rPr>
+          <w:rFonts w:ascii="Trebuchet MS"/>
+          <w:i/>
+          <w:sz w:val="50"/>
+        </w:rPr>
+      </w:pPr>
+    </w:p>
+    <w:p>
+      <w:pPr>
+        <w:ind w:left="2729" w:right="3587"/>
+        <w:jc w:val="center"/>
+        <w:rPr>
+          <w:sz w:val="28"/>
+        </w:rPr>
+      </w:pPr>
+      <w:r>
+        <w:rPr>
+          <w:w w:val="110"/>
+          <w:sz w:val="28"/>
+        </w:rPr>
+        <w:t>Integrantes:</w:t>
+      </w:r>
+    </w:p>
+    <w:p>
+      <w:pPr>
+        <w:spacing w:before="195" w:line="381" w:lineRule="auto"/>
+        <w:ind w:left="2351" w:right="3208"/>
+        <w:jc w:val="center"/>
+        <w:rPr>
+          <w:sz w:val="28"/>
+        </w:rPr>
+      </w:pPr>
+      <w:r>
+        <w:rPr>
+          <w:w w:val="110"/>
+          <w:sz w:val="28"/>
+        </w:rPr>
+        <w:t>Jaime</w:t>
+      </w:r>
+      <w:r>
+        <w:rPr>
+          <w:spacing w:val="15"/>
+          <w:w w:val="110"/>
+          <w:sz w:val="28"/>
+        </w:rPr>
+        <w:t xml:space="preserve"> </w:t>
+      </w:r>
+      <w:r>
+        <w:rPr>
+          <w:w w:val="110"/>
+          <w:sz w:val="28"/>
+        </w:rPr>
+        <w:t>Villanueva</w:t>
+      </w:r>
+      <w:r>
+        <w:rPr>
+          <w:spacing w:val="14"/>
+          <w:w w:val="110"/>
+          <w:sz w:val="28"/>
+        </w:rPr>
+        <w:t xml:space="preserve"> </w:t>
+      </w:r>
+      <w:r>
+        <w:rPr>
+          <w:w w:val="110"/>
+          <w:sz w:val="28"/>
+        </w:rPr>
+        <w:t>Héctor</w:t>
+      </w:r>
+      <w:r>
+        <w:rPr>
+          <w:spacing w:val="17"/>
+          <w:w w:val="110"/>
+          <w:sz w:val="28"/>
+        </w:rPr>
+        <w:t xml:space="preserve"> </w:t>
+      </w:r>
+      <w:r>
+        <w:rPr>
+          <w:w w:val="110"/>
+          <w:sz w:val="28"/>
+        </w:rPr>
+        <w:t>Israel</w:t>
+      </w:r>
+      <w:r>
+        <w:rPr>
+          <w:spacing w:val="1"/>
+          <w:w w:val="110"/>
+          <w:sz w:val="28"/>
+        </w:rPr>
+        <w:t xml:space="preserve"> </w:t>
+      </w:r>
+      <w:r>
+        <w:rPr>
+          <w:w w:val="110"/>
+          <w:sz w:val="28"/>
+        </w:rPr>
+        <w:t xml:space="preserve">Juárez </w:t>
+      </w:r>
+      <w:r>
+        <w:rPr>
+          <w:spacing w:val="14"/>
+          <w:w w:val="110"/>
+          <w:sz w:val="28"/>
+        </w:rPr>
+        <w:t>Espinoza</w:t>
+      </w:r>
+      <w:r>
+        <w:rPr>
+          <w:spacing w:val="16"/>
+          <w:w w:val="110"/>
+          <w:sz w:val="28"/>
+        </w:rPr>
+        <w:t xml:space="preserve"> </w:t>
+      </w:r>
+      <w:r>
+        <w:rPr>
+          <w:w w:val="110"/>
+          <w:sz w:val="28"/>
+        </w:rPr>
+        <w:t>Ulises</w:t>
+      </w:r>
+      <w:r>
+        <w:rPr>
+          <w:spacing w:val="1"/>
+          <w:w w:val="110"/>
+          <w:sz w:val="28"/>
+        </w:rPr>
+        <w:t xml:space="preserve"> </w:t>
+      </w:r>
+      <w:r>
+        <w:rPr>
+          <w:w w:val="105"/>
+          <w:sz w:val="28"/>
+        </w:rPr>
+        <w:t>Machorro</w:t>
+      </w:r>
+      <w:r>
+        <w:rPr>
+          <w:spacing w:val="32"/>
+          <w:w w:val="105"/>
+          <w:sz w:val="28"/>
+        </w:rPr>
+        <w:t xml:space="preserve"> </w:t>
+      </w:r>
+      <w:r>
+        <w:rPr>
+          <w:w w:val="105"/>
+          <w:sz w:val="28"/>
+        </w:rPr>
+        <w:t>Vences</w:t>
+      </w:r>
+      <w:r>
+        <w:rPr>
+          <w:spacing w:val="28"/>
+          <w:w w:val="105"/>
+          <w:sz w:val="28"/>
+        </w:rPr>
+        <w:t xml:space="preserve"> </w:t>
+      </w:r>
+      <w:r>
+        <w:rPr>
+          <w:w w:val="105"/>
+          <w:sz w:val="28"/>
+        </w:rPr>
+        <w:t>Ricardo</w:t>
+      </w:r>
+      <w:r>
+        <w:rPr>
+          <w:spacing w:val="28"/>
+          <w:w w:val="105"/>
+          <w:sz w:val="28"/>
+        </w:rPr>
+        <w:t xml:space="preserve"> </w:t>
+      </w:r>
+      <w:r>
+        <w:rPr>
+          <w:w w:val="105"/>
+          <w:sz w:val="28"/>
+        </w:rPr>
+        <w:t>Alberto</w:t>
+      </w:r>
+    </w:p>
+    <w:p>
+      <w:pPr>
+        <w:pStyle w:val="Textoindependiente"/>
+        <w:rPr>
+          <w:sz w:val="34"/>
+        </w:rPr>
+      </w:pPr>
+    </w:p>
+    <w:p>
+      <w:pPr>
+        <w:pStyle w:val="Textoindependiente"/>
+        <w:rPr>
+          <w:sz w:val="34"/>
+        </w:rPr>
+      </w:pPr>
+    </w:p>
+    <w:p>
+      <w:pPr>
+        <w:pStyle w:val="Textoindependiente"/>
+        <w:rPr>
+          <w:sz w:val="34"/>
+        </w:rPr>
+      </w:pPr>
+    </w:p>
+    <w:p>
+      <w:pPr>
+        <w:pStyle w:val="Textoindependiente"/>
+        <w:spacing w:before="3"/>
+        <w:rPr>
+          <w:sz w:val="32"/>
+        </w:rPr>
+      </w:pPr>
+    </w:p>
+    <w:p>
+      <w:pPr>
+        <w:ind w:left="2731" w:right="3584"/>
+        <w:jc w:val="center"/>
+        <w:rPr>
+          <w:sz w:val="28"/>
+        </w:rPr>
+      </w:pPr>
+      <w:r>
+        <w:rPr>
+          <w:w w:val="105"/>
+          <w:sz w:val="28"/>
+        </w:rPr>
+        <w:t>Equipo</w:t>
+      </w:r>
+      <w:r>
+        <w:rPr>
+          <w:spacing w:val="21"/>
+          <w:w w:val="105"/>
+          <w:sz w:val="28"/>
+        </w:rPr>
+        <w:t xml:space="preserve"> </w:t>
+      </w:r>
+      <w:r>
+        <w:rPr>
+          <w:w w:val="105"/>
+          <w:sz w:val="28"/>
+        </w:rPr>
+        <w:t>7</w:t>
+      </w:r>
+    </w:p>
+    <w:p>
+      <w:pPr>
+        <w:pStyle w:val="Textoindependiente"/>
+        <w:rPr>
+          <w:sz w:val="34"/>
+        </w:rPr>
+      </w:pPr>
+    </w:p>
+    <w:p>
+      <w:pPr>
+        <w:pStyle w:val="Textoindependiente"/>
+        <w:spacing w:before="3"/>
+        <w:rPr>
+          <w:sz w:val="27"/>
+        </w:rPr>
+      </w:pPr>
+    </w:p>
+    <w:p>
+      <w:pPr>
+        <w:ind w:left="2237" w:right="3096"/>
+        <w:jc w:val="center"/>
+        <w:rPr>
+          <w:sz w:val="28"/>
+        </w:rPr>
+      </w:pPr>
+      <w:r>
+        <w:rPr>
+          <w:w w:val="105"/>
+          <w:sz w:val="28"/>
+        </w:rPr>
+        <w:t>Desarrollo</w:t>
+      </w:r>
+      <w:r>
+        <w:rPr>
+          <w:spacing w:val="28"/>
+          <w:w w:val="105"/>
+          <w:sz w:val="28"/>
+        </w:rPr>
+        <w:t xml:space="preserve"> </w:t>
+      </w:r>
+      <w:r>
+        <w:rPr>
+          <w:w w:val="105"/>
+          <w:sz w:val="28"/>
+        </w:rPr>
+        <w:t>de</w:t>
+      </w:r>
+      <w:r>
+        <w:rPr>
+          <w:spacing w:val="30"/>
+          <w:w w:val="105"/>
+          <w:sz w:val="28"/>
+        </w:rPr>
+        <w:t xml:space="preserve"> </w:t>
+      </w:r>
+      <w:r>
+        <w:rPr>
+          <w:w w:val="105"/>
+          <w:sz w:val="28"/>
+        </w:rPr>
+        <w:t>sistemas</w:t>
+      </w:r>
+      <w:r>
+        <w:rPr>
+          <w:spacing w:val="29"/>
+          <w:w w:val="105"/>
+          <w:sz w:val="28"/>
+        </w:rPr>
+        <w:t xml:space="preserve"> </w:t>
+      </w:r>
+      <w:r>
+        <w:rPr>
+          <w:w w:val="105"/>
+          <w:sz w:val="28"/>
+        </w:rPr>
+        <w:t>distribuidos</w:t>
+      </w:r>
+    </w:p>
+    <w:p>
+      <w:pPr>
+        <w:pStyle w:val="Textoindependiente"/>
+        <w:rPr>
+          <w:sz w:val="34"/>
+        </w:rPr>
+      </w:pPr>
+    </w:p>
+    <w:p>
+      <w:pPr>
+        <w:pStyle w:val="Textoindependiente"/>
+        <w:spacing w:before="4"/>
+        <w:rPr>
+          <w:sz w:val="27"/>
+        </w:rPr>
+      </w:pPr>
+    </w:p>
+    <w:p>
+      <w:pPr>
+        <w:ind w:left="2731" w:right="3586"/>
+        <w:jc w:val="center"/>
+        <w:rPr>
+          <w:sz w:val="28"/>
+        </w:rPr>
+      </w:pPr>
+      <w:r>
+        <w:rPr>
+          <w:w w:val="110"/>
+          <w:sz w:val="28"/>
+        </w:rPr>
+        <w:t>4CV11</w:t>
+      </w:r>
+    </w:p>
+    <w:p>
+      <w:pPr>
+        <w:pStyle w:val="Textoindependiente"/>
+        <w:rPr>
+          <w:sz w:val="34"/>
+        </w:rPr>
+      </w:pPr>
+    </w:p>
+    <w:p>
+      <w:pPr>
+        <w:pStyle w:val="Textoindependiente"/>
+        <w:rPr>
+          <w:sz w:val="34"/>
+        </w:rPr>
+      </w:pPr>
+    </w:p>
+    <w:p>
+      <w:pPr>
+        <w:pStyle w:val="Textoindependiente"/>
+        <w:spacing w:before="10"/>
+        <w:rPr>
+          <w:sz w:val="37"/>
+        </w:rPr>
+      </w:pPr>
+    </w:p>
+    <w:p>
+      <w:pPr>
+        <w:ind w:left="2730" w:right="3587"/>
+        <w:jc w:val="center"/>
+        <w:rPr>
+          <w:sz w:val="28"/>
+        </w:rPr>
+      </w:pPr>
+      <w:r>
+        <w:rPr>
+          <w:sz w:val="28"/>
+        </w:rPr>
+        <w:t>26</w:t>
+      </w:r>
+      <w:r>
+        <w:rPr>
+          <w:spacing w:val="23"/>
+          <w:sz w:val="28"/>
+        </w:rPr>
+        <w:t xml:space="preserve"> </w:t>
+      </w:r>
+      <w:r>
+        <w:rPr>
+          <w:sz w:val="28"/>
+        </w:rPr>
+        <w:t>de</w:t>
+      </w:r>
+      <w:r>
+        <w:rPr>
+          <w:spacing w:val="22"/>
+          <w:sz w:val="28"/>
+        </w:rPr>
+        <w:t xml:space="preserve"> </w:t>
+      </w:r>
+      <w:r>
+        <w:rPr>
+          <w:sz w:val="28"/>
+        </w:rPr>
+        <w:t>febrero</w:t>
+      </w:r>
+      <w:r>
+        <w:rPr>
+          <w:spacing w:val="24"/>
+          <w:sz w:val="28"/>
+        </w:rPr>
+        <w:t xml:space="preserve"> </w:t>
+      </w:r>
+      <w:r>
+        <w:rPr>
+          <w:sz w:val="28"/>
+        </w:rPr>
+        <w:t>de</w:t>
+      </w:r>
+      <w:r>
+        <w:rPr>
+          <w:spacing w:val="23"/>
+          <w:sz w:val="28"/>
+        </w:rPr>
+        <w:t xml:space="preserve"> </w:t>
+      </w:r>
+      <w:r>
+        <w:rPr>
+          <w:sz w:val="28"/>
+        </w:rPr>
+        <w:t>2022</w:t>
+      </w:r>
+    </w:p>
+    <w:p>
+      <w:pPr>
+        <w:jc w:val="center"/>
+        <w:rPr>
+          <w:sz w:val="28"/>
+        </w:rPr>
+        <w:sectPr>
+          <w:type w:val="continuous"/>
+          <w:pgSz w:w="12240" w:h="15840"/>
+          <w:pgMar w:top="1340" w:right="740" w:bottom="280" w:left="1600" w:header="720" w:footer="720" w:gutter="0"/>
+          <w:cols w:space="720"/>
+        </w:sectPr>
+      </w:pPr>
+    </w:p>
+    <w:p>
+      <w:pPr>
+        <w:pStyle w:val="Ttulo1"/>
+        <w:spacing w:before="16"/>
+      </w:pPr>
+      <w:r>
+        <w:rPr>
+          <w:color w:val="2E5395"/>
+        </w:rPr>
+        <w:lastRenderedPageBreak/>
+        <w:t>Introducción</w:t>
+      </w:r>
+    </w:p>
+    <w:p>
+      <w:pPr>
+        <w:pStyle w:val="Textoindependiente"/>
+        <w:spacing w:before="11"/>
+        <w:rPr>
+          <w:rFonts w:ascii="Calibri Light"/>
+          <w:sz w:val="39"/>
+        </w:rPr>
+      </w:pPr>
+    </w:p>
+    <w:p>
+      <w:pPr>
+        <w:pStyle w:val="Textoindependiente"/>
+        <w:spacing w:before="2"/>
+        <w:jc w:val="both"/>
+        <w:rPr>
+          <w:sz w:val="24"/>
+          <w:szCs w:val="24"/>
+        </w:rPr>
+      </w:pPr>
+      <w:r>
+        <w:rPr>
+          <w:sz w:val="24"/>
+          <w:szCs w:val="24"/>
+        </w:rPr>
+        <w:t xml:space="preserve">A finales de los años 80s, se </w:t>
+      </w:r>
+      <w:r>
+        <w:rPr>
+          <w:sz w:val="24"/>
+          <w:szCs w:val="24"/>
+        </w:rPr>
+        <w:t>desarrolló</w:t>
+      </w:r>
+      <w:r>
+        <w:rPr>
+          <w:sz w:val="24"/>
+          <w:szCs w:val="24"/>
+        </w:rPr>
+        <w:t xml:space="preserve"> el protocolo HTTP</w:t>
+      </w:r>
+      <w:r>
+        <w:rPr>
+          <w:sz w:val="24"/>
+          <w:szCs w:val="24"/>
+        </w:rPr>
+        <w:t xml:space="preserve"> </w:t>
+      </w:r>
+      <w:r>
+        <w:rPr>
+          <w:sz w:val="24"/>
+          <w:szCs w:val="24"/>
+        </w:rPr>
+        <w:t>(</w:t>
+      </w:r>
+      <w:proofErr w:type="spellStart"/>
+      <w:r>
+        <w:rPr>
+          <w:sz w:val="24"/>
+          <w:szCs w:val="24"/>
+        </w:rPr>
+        <w:t>HyperText</w:t>
+      </w:r>
+      <w:proofErr w:type="spellEnd"/>
+      <w:r>
+        <w:rPr>
+          <w:sz w:val="24"/>
+          <w:szCs w:val="24"/>
+        </w:rPr>
+        <w:t xml:space="preserve"> Transfer </w:t>
+      </w:r>
+      <w:proofErr w:type="spellStart"/>
+      <w:r>
+        <w:rPr>
+          <w:sz w:val="24"/>
+          <w:szCs w:val="24"/>
+        </w:rPr>
+        <w:t>Protocol</w:t>
+      </w:r>
+      <w:proofErr w:type="spellEnd"/>
+      <w:r>
+        <w:rPr>
+          <w:sz w:val="24"/>
+          <w:szCs w:val="24"/>
+        </w:rPr>
+        <w:t>)</w:t>
+      </w:r>
+      <w:r>
+        <w:rPr>
+          <w:sz w:val="24"/>
+          <w:szCs w:val="24"/>
+        </w:rPr>
+        <w:t xml:space="preserve"> </w:t>
+      </w:r>
+      <w:r>
+        <w:rPr>
+          <w:sz w:val="24"/>
+          <w:szCs w:val="24"/>
+        </w:rPr>
+        <w:t xml:space="preserve">por Tim Berners-Lee, </w:t>
+      </w:r>
+      <w:r>
+        <w:rPr>
+          <w:sz w:val="24"/>
+          <w:szCs w:val="24"/>
+        </w:rPr>
+        <w:t>y este protocolo de comunicación</w:t>
+      </w:r>
+      <w:r>
+        <w:rPr>
+          <w:sz w:val="24"/>
+          <w:szCs w:val="24"/>
+        </w:rPr>
+        <w:t xml:space="preserve"> es</w:t>
+      </w:r>
+      <w:r>
+        <w:rPr>
+          <w:sz w:val="24"/>
+          <w:szCs w:val="24"/>
+        </w:rPr>
+        <w:t xml:space="preserve"> utilizado</w:t>
+      </w:r>
+      <w:r>
+        <w:rPr>
+          <w:sz w:val="24"/>
+          <w:szCs w:val="24"/>
+        </w:rPr>
+        <w:t xml:space="preserve"> para</w:t>
+      </w:r>
+      <w:r>
+        <w:rPr>
+          <w:sz w:val="24"/>
+          <w:szCs w:val="24"/>
+        </w:rPr>
+        <w:t xml:space="preserve"> navegar por las diferentes páginas web. </w:t>
+      </w:r>
+      <w:r>
+        <w:rPr>
+          <w:sz w:val="24"/>
+          <w:szCs w:val="24"/>
+        </w:rPr>
+        <w:t>En HTTP toda la información es enviada en texto en claro, haciendo que toda</w:t>
+      </w:r>
+      <w:r>
+        <w:rPr>
+          <w:sz w:val="24"/>
+          <w:szCs w:val="24"/>
+        </w:rPr>
+        <w:t xml:space="preserve"> muestra</w:t>
+      </w:r>
+      <w:r>
+        <w:rPr>
+          <w:sz w:val="24"/>
+          <w:szCs w:val="24"/>
+        </w:rPr>
+        <w:t xml:space="preserve"> actividad y datos ingresados estén expuestos a ser monitoreados o usados por gente con intenciones maliciosas. </w:t>
+      </w:r>
+      <w:r>
+        <w:rPr>
+          <w:sz w:val="24"/>
+          <w:szCs w:val="24"/>
+        </w:rPr>
+        <w:t>Por ello</w:t>
+      </w:r>
+      <w:r>
+        <w:rPr>
+          <w:sz w:val="24"/>
+          <w:szCs w:val="24"/>
+        </w:rPr>
+        <w:t xml:space="preserve"> aparece el protocolo HTTPS que</w:t>
+      </w:r>
+      <w:r>
+        <w:rPr>
+          <w:sz w:val="24"/>
+          <w:szCs w:val="24"/>
+        </w:rPr>
+        <w:t>,</w:t>
+      </w:r>
+      <w:r>
+        <w:rPr>
+          <w:sz w:val="24"/>
+          <w:szCs w:val="24"/>
+        </w:rPr>
+        <w:t xml:space="preserve"> a diferencia de HTTP, éste maneja la parte de seguridad y lo hace encriptando los datos </w:t>
+      </w:r>
+      <w:r>
+        <w:rPr>
+          <w:sz w:val="24"/>
+          <w:szCs w:val="24"/>
+        </w:rPr>
+        <w:t xml:space="preserve">que se envían </w:t>
+      </w:r>
+      <w:r>
+        <w:rPr>
+          <w:sz w:val="24"/>
+          <w:szCs w:val="24"/>
+        </w:rPr>
+        <w:t>entre el cliente y el servidor.</w:t>
+      </w:r>
+      <w:r>
+        <w:rPr>
+          <w:sz w:val="24"/>
+          <w:szCs w:val="24"/>
+        </w:rPr>
+        <w:t xml:space="preserve"> </w:t>
+      </w:r>
+    </w:p>
+    <w:p>
+      <w:pPr>
+        <w:pStyle w:val="Textoindependiente"/>
+        <w:spacing w:before="2"/>
+        <w:jc w:val="both"/>
+        <w:rPr>
+          <w:sz w:val="24"/>
+          <w:szCs w:val="24"/>
+        </w:rPr>
+      </w:pPr>
+      <w:r>
+        <w:rPr>
+          <w:sz w:val="24"/>
+          <w:szCs w:val="24"/>
+        </w:rPr>
+        <w:t xml:space="preserve">HTTPS incorpora la funcionalidad </w:t>
+      </w:r>
+      <w:r>
+        <w:rPr>
+          <w:sz w:val="24"/>
+          <w:szCs w:val="24"/>
+        </w:rPr>
+        <w:t>de seguridad a través del protocolo SSL (</w:t>
+      </w:r>
+      <w:proofErr w:type="spellStart"/>
+      <w:r>
+        <w:rPr>
+          <w:sz w:val="24"/>
+          <w:szCs w:val="24"/>
+        </w:rPr>
+        <w:t>Secure</w:t>
+      </w:r>
+      <w:proofErr w:type="spellEnd"/>
+      <w:r>
+        <w:rPr>
+          <w:sz w:val="24"/>
+          <w:szCs w:val="24"/>
+        </w:rPr>
+        <w:t xml:space="preserve"> Sockets </w:t>
+      </w:r>
+      <w:proofErr w:type="spellStart"/>
+      <w:r>
+        <w:rPr>
+          <w:sz w:val="24"/>
+          <w:szCs w:val="24"/>
+        </w:rPr>
+        <w:t>Layer</w:t>
+      </w:r>
+      <w:proofErr w:type="spellEnd"/>
+      <w:r>
+        <w:rPr>
+          <w:sz w:val="24"/>
+          <w:szCs w:val="24"/>
+        </w:rPr>
+        <w:t>) el cual permite al cliente autenticar la identidad del servidor</w:t>
+      </w:r>
+      <w:r>
+        <w:rPr>
+          <w:sz w:val="24"/>
+          <w:szCs w:val="24"/>
+        </w:rPr>
+        <w:t xml:space="preserve">. Para hacer esta autentificación se ocupa un certificado digital que es un documento electrónico que contiene </w:t>
+      </w:r>
+      <w:r>
+        <w:rPr>
+          <w:sz w:val="24"/>
+          <w:szCs w:val="24"/>
+        </w:rPr>
+        <w:t>datos de la identidad, clave pública, firma digital, entre otros</w:t>
+      </w:r>
+      <w:r>
+        <w:rPr>
+          <w:sz w:val="24"/>
+          <w:szCs w:val="24"/>
+        </w:rPr>
+        <w:t xml:space="preserve"> </w:t>
+      </w:r>
+      <w:r>
+        <w:rPr>
+          <w:sz w:val="24"/>
+          <w:szCs w:val="24"/>
+        </w:rPr>
+        <w:t>de la persona u organización.</w:t>
+      </w:r>
+    </w:p>
+    <w:p>
+      <w:pPr>
+        <w:pStyle w:val="Textoindependiente"/>
+        <w:spacing w:before="2"/>
+        <w:jc w:val="both"/>
+        <w:rPr>
+          <w:sz w:val="24"/>
+          <w:szCs w:val="24"/>
+        </w:rPr>
+      </w:pPr>
+      <w:r>
+        <w:rPr>
+          <w:sz w:val="24"/>
+          <w:szCs w:val="24"/>
+        </w:rPr>
+        <w:t>Existen dos tipos de certificados para poder identificarnos: el certificado autofirmado que es aquel que el usuario crea y el certificado firmado por una autoridad certificadora (CA).</w:t>
+      </w:r>
+    </w:p>
+    <w:p>
+      <w:pPr>
+        <w:pStyle w:val="Textoindependiente"/>
+        <w:spacing w:before="2"/>
+        <w:jc w:val="both"/>
+        <w:rPr>
+          <w:sz w:val="24"/>
+          <w:szCs w:val="24"/>
+        </w:rPr>
+      </w:pPr>
+    </w:p>
+    <w:p>
+      <w:pPr>
+        <w:pStyle w:val="Textoindependiente"/>
+        <w:spacing w:before="2"/>
+        <w:jc w:val="both"/>
+        <w:rPr>
+          <w:sz w:val="24"/>
+          <w:szCs w:val="24"/>
+        </w:rPr>
+      </w:pPr>
+      <w:r>
+        <w:rPr>
+          <w:sz w:val="24"/>
+          <w:szCs w:val="24"/>
+        </w:rPr>
+        <w:t>Para esta práctica</w:t>
+      </w:r>
+      <w:r>
+        <w:rPr>
+          <w:sz w:val="24"/>
+          <w:szCs w:val="24"/>
+        </w:rPr>
+        <w:t>, se implementará un token que se enviará de un nodo a otro mediante sockets seguros, en una topología lógica de anillo. Este constará de seis nodos y cada uno de estos será un cliente y un servidor.</w:t>
+      </w:r>
+      <w:r>
+        <w:rPr>
+          <w:sz w:val="24"/>
+          <w:szCs w:val="24"/>
+        </w:rPr>
+        <w:t xml:space="preserve"> El cliente deberá hacer re-intentos de conexión e inicialmente el nodo 0 enviará el número 0 (token) al nodo 1. Cuando el nodo n reciba el token lo incrementará, lo mostrará en consola y lo enviará al siguiente nodo. El programa terminará cuando en el nodo 0 el token se mayor o igual a 500.</w:t>
+      </w:r>
+    </w:p>
+    <w:p>
+      <w:pPr>
+        <w:pStyle w:val="Textoindependiente"/>
+        <w:spacing w:before="2"/>
+        <w:rPr>
+          <w:sz w:val="31"/>
+        </w:rPr>
+      </w:pPr>
+    </w:p>
+    <w:p>
+      <w:pPr>
+        <w:pStyle w:val="Textoindependiente"/>
+        <w:spacing w:before="2"/>
+        <w:rPr>
+          <w:sz w:val="31"/>
+        </w:rPr>
+      </w:pPr>
+    </w:p>
+    <w:p>
+      <w:pPr>
+        <w:pStyle w:val="Ttulo1"/>
+        <w:rPr>
+          <w:color w:val="2E5395"/>
+        </w:rPr>
+      </w:pPr>
+      <w:r>
+        <w:rPr>
+          <w:color w:val="2E5395"/>
+        </w:rPr>
+        <w:t>Desarrol</w:t>
+      </w:r>
+      <w:r>
+        <w:rPr>
+          <w:color w:val="2E5395"/>
+        </w:rPr>
+        <w:t>lo</w:t>
+      </w:r>
+    </w:p>
+    <w:p/>
+    <w:p/>
+    <w:p>
+      <w:pPr>
+        <w:jc w:val="both"/>
+        <w:rPr>
+          <w:sz w:val="24"/>
+          <w:szCs w:val="24"/>
+        </w:rPr>
+      </w:pPr>
+      <w:r>
+        <w:rPr>
+          <w:sz w:val="24"/>
+          <w:szCs w:val="24"/>
+        </w:rPr>
+        <w:t xml:space="preserve">Antes de crear nuestro programa, creamos nuestros certificados utilizando el programa </w:t>
+      </w:r>
+      <w:proofErr w:type="spellStart"/>
+      <w:r>
+        <w:rPr>
+          <w:sz w:val="24"/>
+          <w:szCs w:val="24"/>
+        </w:rPr>
+        <w:t>keytool</w:t>
+      </w:r>
+      <w:proofErr w:type="spellEnd"/>
+      <w:r>
+        <w:rPr>
+          <w:sz w:val="24"/>
+          <w:szCs w:val="24"/>
+        </w:rPr>
+        <w:t xml:space="preserve"> que está incluido en JDK.</w:t>
+      </w:r>
+    </w:p>
+    <w:p/>
+    <w:p>
+      <w:pPr>
+        <w:keepNext/>
+        <w:jc w:val="center"/>
+      </w:pPr>
+      <w:r>
+        <w:rPr>
+          <w:noProof/>
+          <w:lang w:val="es-MX" w:eastAsia="es-MX"/>
+        </w:rPr>
+        <w:drawing>
+          <wp:inline distT="0" distB="0" distL="0" distR="0" wp14:anchorId="3EA6D7A4" wp14:editId="21AB9708">
             <wp:extent cx="5612130" cy="1505585"/>
             <wp:effectExtent l="0" t="0" r="7620" b="0"/>
-            <wp:docPr id="1" name="Imagen 1" descr="Texto&#10;&#10;Descripción generada automáticamente"/>
+            <wp:docPr id="2" name="Imagen 2" descr="Texto&#10;&#10;Descripción generada automáticamente"/>
             <wp:cNvGraphicFramePr>
               <a:graphicFrameLocks xmlns:a="http://schemas.openxmlformats.org/drawingml/2006/main" noChangeAspect="1"/>
             </wp:cNvGraphicFramePr>
@@ -29,7 +1238,7 @@
                     <pic:cNvPicPr/>
                   </pic:nvPicPr>
                   <pic:blipFill>
-                    <a:blip r:embed="rId4"/>
+                    <a:blip r:embed="rId7"/>
                     <a:stretch>
                       <a:fillRect/>
                     </a:stretch>
@@ -51,16 +1260,242 @@
       </w:r>
     </w:p>
     <w:p>
+      <w:pPr>
+        <w:pStyle w:val="Descripcin"/>
+        <w:jc w:val="center"/>
+      </w:pPr>
+      <w:r>
+        <w:t xml:space="preserve">Ilustración </w:t>
+      </w:r>
+      <w:r>
+        <w:fldChar w:fldCharType="begin"/>
+      </w:r>
+      <w:r>
+        <w:instrText xml:space="preserve"> SEQ Ilustración \* ARABIC </w:instrText>
+      </w:r>
+      <w:r>
+        <w:fldChar w:fldCharType="separate"/>
+      </w:r>
       <w:r>
         <w:rPr>
           <w:noProof/>
-          <w:lang w:eastAsia="es-MX"/>
+        </w:rPr>
+        <w:t>1</w:t>
+      </w:r>
+      <w:r>
+        <w:fldChar w:fldCharType="end"/>
+      </w:r>
+      <w:r>
+        <w:t xml:space="preserve"> </w:t>
+      </w:r>
+      <w:r>
+        <w:t>Creación de certificado autofirmado</w:t>
+      </w:r>
+    </w:p>
+    <w:p>
+      <w:pPr>
+        <w:jc w:val="both"/>
+        <w:rPr>
+          <w:sz w:val="24"/>
+          <w:szCs w:val="24"/>
+        </w:rPr>
+      </w:pPr>
+      <w:r>
+        <w:rPr>
+          <w:sz w:val="24"/>
+          <w:szCs w:val="24"/>
+        </w:rPr>
+        <w:t xml:space="preserve">Como podemos ver en la ilustración 1, se utiliza </w:t>
+      </w:r>
+      <w:proofErr w:type="spellStart"/>
+      <w:r>
+        <w:rPr>
+          <w:sz w:val="24"/>
+          <w:szCs w:val="24"/>
+        </w:rPr>
+        <w:t>keytool</w:t>
+      </w:r>
+      <w:proofErr w:type="spellEnd"/>
+      <w:r>
+        <w:rPr>
+          <w:sz w:val="24"/>
+          <w:szCs w:val="24"/>
+        </w:rPr>
+        <w:t xml:space="preserve"> que es el programa que nos ayudará a crear el certificado, -</w:t>
+      </w:r>
+      <w:proofErr w:type="spellStart"/>
+      <w:r>
+        <w:rPr>
+          <w:sz w:val="24"/>
+          <w:szCs w:val="24"/>
+        </w:rPr>
+        <w:t>genkeypair</w:t>
+      </w:r>
+      <w:proofErr w:type="spellEnd"/>
+      <w:r>
+        <w:rPr>
+          <w:sz w:val="24"/>
+          <w:szCs w:val="24"/>
+        </w:rPr>
+        <w:t xml:space="preserve"> nos va a generar una clave pública (se pone dentro del certificado) y una privada, -</w:t>
+      </w:r>
+      <w:proofErr w:type="spellStart"/>
+      <w:r>
+        <w:rPr>
+          <w:sz w:val="24"/>
+          <w:szCs w:val="24"/>
+        </w:rPr>
+        <w:t>keyalg</w:t>
+      </w:r>
+      <w:proofErr w:type="spellEnd"/>
+      <w:r>
+        <w:rPr>
+          <w:sz w:val="24"/>
+          <w:szCs w:val="24"/>
+        </w:rPr>
+        <w:t xml:space="preserve"> es el algoritmo que se va a utilizar para generar las claves </w:t>
+      </w:r>
+      <w:r>
+        <w:rPr>
+          <w:sz w:val="24"/>
+          <w:szCs w:val="24"/>
+        </w:rPr>
+        <w:t>y en este caso será RSA (criptografía asimétrica), -alias es el alias con el que vamos a identificar nuestro certificado, -</w:t>
+      </w:r>
+      <w:proofErr w:type="spellStart"/>
+      <w:r>
+        <w:rPr>
+          <w:sz w:val="24"/>
+          <w:szCs w:val="24"/>
+        </w:rPr>
+        <w:t>keystore</w:t>
+      </w:r>
+      <w:proofErr w:type="spellEnd"/>
+      <w:r>
+        <w:rPr>
+          <w:sz w:val="24"/>
+          <w:szCs w:val="24"/>
+        </w:rPr>
+        <w:t xml:space="preserve"> es el lugar donde se va a almacenar nuestro certificado y -</w:t>
+      </w:r>
+      <w:proofErr w:type="spellStart"/>
+      <w:r>
+        <w:rPr>
+          <w:sz w:val="24"/>
+          <w:szCs w:val="24"/>
+        </w:rPr>
+        <w:t>storepass</w:t>
+      </w:r>
+      <w:proofErr w:type="spellEnd"/>
+      <w:r>
+        <w:rPr>
+          <w:sz w:val="24"/>
+          <w:szCs w:val="24"/>
+        </w:rPr>
+        <w:t xml:space="preserve"> que es la contraseña que va a tener el </w:t>
+      </w:r>
+      <w:proofErr w:type="spellStart"/>
+      <w:r>
+        <w:rPr>
+          <w:sz w:val="24"/>
+          <w:szCs w:val="24"/>
+        </w:rPr>
+        <w:t>keystore</w:t>
+      </w:r>
+      <w:proofErr w:type="spellEnd"/>
+      <w:r>
+        <w:rPr>
+          <w:sz w:val="24"/>
+          <w:szCs w:val="24"/>
+        </w:rPr>
+        <w:t>.</w:t>
+      </w:r>
+    </w:p>
+    <w:p>
+      <w:pPr>
+        <w:jc w:val="both"/>
+        <w:rPr>
+          <w:sz w:val="24"/>
+          <w:szCs w:val="24"/>
+        </w:rPr>
+      </w:pPr>
+    </w:p>
+    <w:p>
+      <w:pPr>
+        <w:jc w:val="both"/>
+        <w:rPr>
+          <w:sz w:val="24"/>
+          <w:szCs w:val="24"/>
+        </w:rPr>
+      </w:pPr>
+    </w:p>
+    <w:p>
+      <w:pPr>
+        <w:jc w:val="both"/>
+        <w:rPr>
+          <w:sz w:val="24"/>
+          <w:szCs w:val="24"/>
+        </w:rPr>
+      </w:pPr>
+      <w:r>
+        <w:rPr>
+          <w:sz w:val="24"/>
+          <w:szCs w:val="24"/>
+        </w:rPr>
+        <w:lastRenderedPageBreak/>
+        <w:t xml:space="preserve">Cuando ejecutemos la instrucción, </w:t>
+      </w:r>
+      <w:r>
+        <w:rPr>
+          <w:sz w:val="24"/>
+          <w:szCs w:val="24"/>
+        </w:rPr>
+        <w:t>nos pedirá que capturemos los datos que va a tener el certificado.</w:t>
+      </w:r>
+      <w:r>
+        <w:rPr>
+          <w:sz w:val="24"/>
+          <w:szCs w:val="24"/>
+        </w:rPr>
+        <w:t xml:space="preserve"> Podemos darnos cuenta que se crea un archivo llamado </w:t>
+      </w:r>
+      <w:proofErr w:type="spellStart"/>
+      <w:r>
+        <w:rPr>
+          <w:sz w:val="24"/>
+          <w:szCs w:val="24"/>
+        </w:rPr>
+        <w:t>keystore_servidor.jks</w:t>
+      </w:r>
+      <w:proofErr w:type="spellEnd"/>
+      <w:r>
+        <w:rPr>
+          <w:sz w:val="24"/>
+          <w:szCs w:val="24"/>
+        </w:rPr>
+        <w:t xml:space="preserve"> en el lugar donde se ejecutó el código.</w:t>
+      </w:r>
+    </w:p>
+    <w:p>
+      <w:r>
+        <w:t xml:space="preserve"> </w:t>
+      </w:r>
+    </w:p>
+    <w:p>
+      <w:pPr>
+        <w:keepNext/>
+        <w:jc w:val="center"/>
+      </w:pPr>
+      <w:r>
+        <w:rPr>
+          <w:noProof/>
+          <w:lang w:val="es-MX" w:eastAsia="es-MX"/>
         </w:rPr>
         <w:drawing>
-          <wp:inline distT="0" distB="0" distL="0" distR="0" wp14:anchorId="69A328EE" wp14:editId="04D86BC4">
+          <wp:inline distT="0" distB="0" distL="0" distR="0" wp14:anchorId="72C3F57A" wp14:editId="62AD2F72">
             <wp:extent cx="5612130" cy="2683510"/>
             <wp:effectExtent l="0" t="0" r="7620" b="2540"/>
-            <wp:docPr id="2" name="Imagen 2" descr="Texto&#10;&#10;Descripción generada automáticamente"/>
+            <wp:docPr id="4" name="Imagen 4" descr="Texto&#10;&#10;Descripción generada automáticamente"/>
             <wp:cNvGraphicFramePr>
               <a:graphicFrameLocks xmlns:a="http://schemas.openxmlformats.org/drawingml/2006/main" noChangeAspect="1"/>
             </wp:cNvGraphicFramePr>
@@ -72,7 +1507,7 @@
                     <pic:cNvPicPr/>
                   </pic:nvPicPr>
                   <pic:blipFill>
-                    <a:blip r:embed="rId5"/>
+                    <a:blip r:embed="rId8"/>
                     <a:stretch>
                       <a:fillRect/>
                     </a:stretch>
@@ -94,64 +1529,138 @@
       </w:r>
     </w:p>
     <w:p>
-      <w:r>
-        <w:t>Obteniendo el certificado</w:t>
-      </w:r>
-    </w:p>
-    <w:p>
+      <w:pPr>
+        <w:pStyle w:val="Descripcin"/>
+        <w:jc w:val="center"/>
+      </w:pPr>
+      <w:r>
+        <w:t xml:space="preserve">Ilustración </w:t>
+      </w:r>
+      <w:r>
+        <w:fldChar w:fldCharType="begin"/>
+      </w:r>
+      <w:r>
+        <w:instrText xml:space="preserve"> SEQ Ilustración \* ARABIC </w:instrText>
+      </w:r>
+      <w:r>
+        <w:fldChar w:fldCharType="separate"/>
+      </w:r>
       <w:r>
         <w:rPr>
           <w:noProof/>
-          <w:lang w:eastAsia="es-MX"/>
+        </w:rPr>
+        <w:t>2</w:t>
+      </w:r>
+      <w:r>
+        <w:fldChar w:fldCharType="end"/>
+      </w:r>
+      <w:r>
+        <w:t xml:space="preserve"> Datos que contendrá el certificado autofirmado</w:t>
+      </w:r>
+    </w:p>
+    <w:p>
+      <w:pPr>
+        <w:jc w:val="both"/>
+        <w:rPr>
+          <w:sz w:val="24"/>
+          <w:szCs w:val="24"/>
+        </w:rPr>
+      </w:pPr>
+      <w:r>
+        <w:rPr>
+          <w:sz w:val="24"/>
+          <w:szCs w:val="24"/>
+        </w:rPr>
+        <w:t xml:space="preserve">Luego ejecutaremos la instrucción de la ilustración 3 para que podamos obtener el certificado contenido en el </w:t>
+      </w:r>
+      <w:proofErr w:type="spellStart"/>
+      <w:r>
+        <w:rPr>
+          <w:sz w:val="24"/>
+          <w:szCs w:val="24"/>
+        </w:rPr>
+        <w:t>keystore</w:t>
+      </w:r>
+      <w:proofErr w:type="spellEnd"/>
+      <w:r>
+        <w:rPr>
+          <w:sz w:val="24"/>
+          <w:szCs w:val="24"/>
+        </w:rPr>
+        <w:t xml:space="preserve">. La opción </w:t>
+      </w:r>
+      <w:proofErr w:type="spellStart"/>
+      <w:r>
+        <w:rPr>
+          <w:sz w:val="24"/>
+          <w:szCs w:val="24"/>
+        </w:rPr>
+        <w:t>exportcert</w:t>
+      </w:r>
+      <w:proofErr w:type="spellEnd"/>
+      <w:r>
+        <w:rPr>
+          <w:sz w:val="24"/>
+          <w:szCs w:val="24"/>
+        </w:rPr>
+        <w:t xml:space="preserve"> va a leer del </w:t>
+      </w:r>
+      <w:proofErr w:type="spellStart"/>
+      <w:r>
+        <w:rPr>
+          <w:sz w:val="24"/>
+          <w:szCs w:val="24"/>
+        </w:rPr>
+        <w:t>keystore</w:t>
+      </w:r>
+      <w:proofErr w:type="spellEnd"/>
+      <w:r>
+        <w:rPr>
+          <w:sz w:val="24"/>
+          <w:szCs w:val="24"/>
+        </w:rPr>
+        <w:t xml:space="preserve"> el certificado por el alias y va a generar un archivo de texto que contiene el certificado.</w:t>
+      </w:r>
+      <w:r>
+        <w:rPr>
+          <w:sz w:val="24"/>
+          <w:szCs w:val="24"/>
+        </w:rPr>
+        <w:t xml:space="preserve"> El nombre del archivo será </w:t>
+      </w:r>
+      <w:proofErr w:type="spellStart"/>
+      <w:r>
+        <w:rPr>
+          <w:sz w:val="24"/>
+          <w:szCs w:val="24"/>
+        </w:rPr>
+        <w:t>certificado_servidor.pem</w:t>
+      </w:r>
+      <w:proofErr w:type="spellEnd"/>
+      <w:r>
+        <w:rPr>
+          <w:sz w:val="24"/>
+          <w:szCs w:val="24"/>
+        </w:rPr>
+        <w:t>.</w:t>
+      </w:r>
+    </w:p>
+    <w:p/>
+    <w:p>
+      <w:pPr>
+        <w:keepNext/>
+        <w:jc w:val="center"/>
+      </w:pPr>
+      <w:r>
+        <w:rPr>
+          <w:noProof/>
+          <w:lang w:val="es-MX" w:eastAsia="es-MX"/>
         </w:rPr>
         <w:drawing>
-          <wp:inline distT="0" distB="0" distL="0" distR="0" wp14:anchorId="145497AB" wp14:editId="3C68B17E">
-            <wp:extent cx="5612130" cy="1577975"/>
-            <wp:effectExtent l="0" t="0" r="7620" b="3175"/>
-            <wp:docPr id="3" name="Imagen 3" descr="Texto&#10;&#10;Descripción generada automáticamente"/>
-            <wp:cNvGraphicFramePr>
-              <a:graphicFrameLocks xmlns:a="http://schemas.openxmlformats.org/drawingml/2006/main" noChangeAspect="1"/>
-            </wp:cNvGraphicFramePr>
-            <a:graphic xmlns:a="http://schemas.openxmlformats.org/drawingml/2006/main">
-              <a:graphicData uri="http://schemas.openxmlformats.org/drawingml/2006/picture">
-                <pic:pic xmlns:pic="http://schemas.openxmlformats.org/drawingml/2006/picture">
-                  <pic:nvPicPr>
-                    <pic:cNvPr id="3" name="Imagen 3" descr="Texto&#10;&#10;Descripción generada automáticamente"/>
-                    <pic:cNvPicPr/>
-                  </pic:nvPicPr>
-                  <pic:blipFill>
-                    <a:blip r:embed="rId6"/>
-                    <a:stretch>
-                      <a:fillRect/>
-                    </a:stretch>
-                  </pic:blipFill>
-                  <pic:spPr>
-                    <a:xfrm>
-                      <a:off x="0" y="0"/>
-                      <a:ext cx="5612130" cy="1577975"/>
-                    </a:xfrm>
-                    <a:prstGeom prst="rect">
-                      <a:avLst/>
-                    </a:prstGeom>
-                  </pic:spPr>
-                </pic:pic>
-              </a:graphicData>
-            </a:graphic>
-          </wp:inline>
-        </w:drawing>
-      </w:r>
-    </w:p>
-    <w:p>
-      <w:r>
-        <w:rPr>
-          <w:noProof/>
-          <w:lang w:eastAsia="es-MX"/>
-        </w:rPr>
-        <w:drawing>
-          <wp:inline distT="0" distB="0" distL="0" distR="0" wp14:anchorId="208C8E6E" wp14:editId="797FE710">
+          <wp:inline distT="0" distB="0" distL="0" distR="0" wp14:anchorId="173398B3" wp14:editId="3175CA58">
             <wp:extent cx="5612130" cy="1290955"/>
             <wp:effectExtent l="0" t="0" r="7620" b="4445"/>
-            <wp:docPr id="4" name="Imagen 4" descr="Texto&#10;&#10;Descripción generada automáticamente"/>
+            <wp:docPr id="5" name="Imagen 5" descr="Texto&#10;&#10;Descripción generada automáticamente"/>
             <wp:cNvGraphicFramePr>
               <a:graphicFrameLocks xmlns:a="http://schemas.openxmlformats.org/drawingml/2006/main" noChangeAspect="1"/>
             </wp:cNvGraphicFramePr>
@@ -163,7 +1672,7 @@
                     <pic:cNvPicPr/>
                   </pic:nvPicPr>
                   <pic:blipFill>
-                    <a:blip r:embed="rId7"/>
+                    <a:blip r:embed="rId9"/>
                     <a:stretch>
                       <a:fillRect/>
                     </a:stretch>
@@ -185,27 +1694,122 @@
       </w:r>
     </w:p>
     <w:p>
+      <w:pPr>
+        <w:pStyle w:val="Descripcin"/>
+        <w:jc w:val="center"/>
+      </w:pPr>
+      <w:r>
+        <w:t xml:space="preserve">Ilustración </w:t>
+      </w:r>
+      <w:r>
+        <w:fldChar w:fldCharType="begin"/>
+      </w:r>
+      <w:r>
+        <w:instrText xml:space="preserve"> SEQ Ilustración \* ARABIC </w:instrText>
+      </w:r>
+      <w:r>
+        <w:fldChar w:fldCharType="separate"/>
+      </w:r>
+      <w:r>
+        <w:rPr>
+          <w:noProof/>
+        </w:rPr>
+        <w:t>3</w:t>
+      </w:r>
+      <w:r>
+        <w:fldChar w:fldCharType="end"/>
+      </w:r>
+      <w:r>
+        <w:t xml:space="preserve"> Se obtiene el certificado</w:t>
+      </w:r>
+    </w:p>
+    <w:p>
+      <w:pPr>
+        <w:jc w:val="both"/>
+        <w:rPr>
+          <w:sz w:val="24"/>
+          <w:szCs w:val="24"/>
+        </w:rPr>
+      </w:pPr>
+      <w:r>
+        <w:rPr>
+          <w:sz w:val="24"/>
+          <w:szCs w:val="24"/>
+        </w:rPr>
+        <w:t xml:space="preserve">Por último, se va a crear una </w:t>
+      </w:r>
       <w:proofErr w:type="spellStart"/>
       <w:r>
-        <w:lastRenderedPageBreak/>
-        <w:t>Keystore</w:t>
+        <w:rPr>
+          <w:sz w:val="24"/>
+          <w:szCs w:val="24"/>
+        </w:rPr>
+        <w:t>keystore</w:t>
       </w:r>
       <w:proofErr w:type="spellEnd"/>
       <w:r>
-        <w:t xml:space="preserve"> para el cliente</w:t>
-      </w:r>
-    </w:p>
-    <w:p>
+        <w:rPr>
+          <w:sz w:val="24"/>
+          <w:szCs w:val="24"/>
+        </w:rPr>
+        <w:t xml:space="preserve"> que va a ser el que ocupará el cliente y este </w:t>
+      </w:r>
+      <w:proofErr w:type="spellStart"/>
+      <w:r>
+        <w:rPr>
+          <w:sz w:val="24"/>
+          <w:szCs w:val="24"/>
+        </w:rPr>
+        <w:t>keystore</w:t>
+      </w:r>
+      <w:proofErr w:type="spellEnd"/>
+      <w:r>
+        <w:rPr>
+          <w:sz w:val="24"/>
+          <w:szCs w:val="24"/>
+        </w:rPr>
+        <w:t xml:space="preserve"> tendrá el certificado del servidor.</w:t>
+      </w:r>
+      <w:r>
+        <w:rPr>
+          <w:sz w:val="24"/>
+          <w:szCs w:val="24"/>
+        </w:rPr>
+        <w:t xml:space="preserve"> Este archivo tendrá el nombre de </w:t>
+      </w:r>
+      <w:proofErr w:type="spellStart"/>
+      <w:r>
+        <w:rPr>
+          <w:sz w:val="24"/>
+          <w:szCs w:val="24"/>
+        </w:rPr>
+        <w:t>keystore_cliente.jks</w:t>
+      </w:r>
+      <w:proofErr w:type="spellEnd"/>
+      <w:r>
+        <w:rPr>
+          <w:sz w:val="24"/>
+          <w:szCs w:val="24"/>
+        </w:rPr>
+        <w:t>.</w:t>
+      </w:r>
+    </w:p>
+    <w:p/>
+    <w:p>
+      <w:pPr>
+        <w:keepNext/>
+        <w:jc w:val="center"/>
+      </w:pPr>
       <w:r>
         <w:rPr>
           <w:noProof/>
-          <w:lang w:eastAsia="es-MX"/>
+          <w:lang w:val="es-MX" w:eastAsia="es-MX"/>
         </w:rPr>
         <w:drawing>
-          <wp:inline distT="0" distB="0" distL="0" distR="0" wp14:anchorId="26A482C8" wp14:editId="12A950C1">
+          <wp:inline distT="0" distB="0" distL="0" distR="0" wp14:anchorId="2977FA71" wp14:editId="7ACF8D8D">
             <wp:extent cx="5612130" cy="895350"/>
             <wp:effectExtent l="0" t="0" r="7620" b="0"/>
-            <wp:docPr id="5" name="Imagen 5" descr="Una captura de pantalla de un celular con texto e imagen&#10;&#10;Descripción generada automáticamente con confianza media"/>
+            <wp:docPr id="6" name="Imagen 6" descr="Una captura de pantalla de un celular con texto e imagen&#10;&#10;Descripción generada automáticamente con confianza media"/>
             <wp:cNvGraphicFramePr>
               <a:graphicFrameLocks xmlns:a="http://schemas.openxmlformats.org/drawingml/2006/main" noChangeAspect="1"/>
             </wp:cNvGraphicFramePr>
@@ -217,7 +1821,7 @@
                     <pic:cNvPicPr/>
                   </pic:nvPicPr>
                   <pic:blipFill>
-                    <a:blip r:embed="rId8"/>
+                    <a:blip r:embed="rId10"/>
                     <a:stretch>
                       <a:fillRect/>
                     </a:stretch>
@@ -239,16 +1843,59 @@
       </w:r>
     </w:p>
     <w:p>
+      <w:pPr>
+        <w:pStyle w:val="Descripcin"/>
+        <w:jc w:val="center"/>
+      </w:pPr>
+      <w:r>
+        <w:t xml:space="preserve">Ilustración </w:t>
+      </w:r>
+      <w:r>
+        <w:fldChar w:fldCharType="begin"/>
+      </w:r>
+      <w:r>
+        <w:instrText xml:space="preserve"> SEQ Ilustración \* ARABIC </w:instrText>
+      </w:r>
+      <w:r>
+        <w:fldChar w:fldCharType="separate"/>
+      </w:r>
       <w:r>
         <w:rPr>
           <w:noProof/>
-          <w:lang w:eastAsia="es-MX"/>
-        </w:rPr>
+        </w:rPr>
+        <w:t>4</w:t>
+      </w:r>
+      <w:r>
+        <w:fldChar w:fldCharType="end"/>
+      </w:r>
+      <w:r>
+        <w:t xml:space="preserve"> Creación de </w:t>
+      </w:r>
+      <w:proofErr w:type="spellStart"/>
+      <w:r>
+        <w:t>keystore</w:t>
+      </w:r>
+      <w:proofErr w:type="spellEnd"/>
+      <w:r>
+        <w:t xml:space="preserve"> para el cliente</w:t>
+      </w:r>
+    </w:p>
+    <w:p>
+      <w:pPr>
+        <w:keepNext/>
+        <w:jc w:val="center"/>
+      </w:pPr>
+      <w:r>
+        <w:rPr>
+          <w:noProof/>
+          <w:lang w:val="es-MX" w:eastAsia="es-MX"/>
+        </w:rPr>
+        <w:lastRenderedPageBreak/>
         <w:drawing>
-          <wp:inline distT="0" distB="0" distL="0" distR="0" wp14:anchorId="1CCE895E" wp14:editId="32519B79">
-            <wp:extent cx="5612130" cy="2943860"/>
-            <wp:effectExtent l="0" t="0" r="7620" b="8890"/>
-            <wp:docPr id="6" name="Imagen 6" descr="Texto&#10;&#10;Descripción generada automáticamente"/>
+          <wp:inline distT="0" distB="0" distL="0" distR="0" wp14:anchorId="15F99177" wp14:editId="11D05665">
+            <wp:extent cx="6010402" cy="3152775"/>
+            <wp:effectExtent l="0" t="0" r="9525" b="0"/>
+            <wp:docPr id="7" name="Imagen 7" descr="Texto&#10;&#10;Descripción generada automáticamente"/>
             <wp:cNvGraphicFramePr>
               <a:graphicFrameLocks xmlns:a="http://schemas.openxmlformats.org/drawingml/2006/main" noChangeAspect="1"/>
             </wp:cNvGraphicFramePr>
@@ -260,7 +1907,7 @@
                     <pic:cNvPicPr/>
                   </pic:nvPicPr>
                   <pic:blipFill>
-                    <a:blip r:embed="rId9"/>
+                    <a:blip r:embed="rId11"/>
                     <a:stretch>
                       <a:fillRect/>
                     </a:stretch>
@@ -268,7 +1915,7 @@
                   <pic:spPr>
                     <a:xfrm>
                       <a:off x="0" y="0"/>
-                      <a:ext cx="5612130" cy="2943860"/>
+                      <a:ext cx="6012089" cy="3153660"/>
                     </a:xfrm>
                     <a:prstGeom prst="rect">
                       <a:avLst/>
@@ -282,21 +1929,59 @@
       </w:r>
     </w:p>
     <w:p>
-      <w:r>
-        <w:t>Ahora mostramos los archivos generados en nuestro directorio</w:t>
-      </w:r>
-    </w:p>
-    <w:p>
+      <w:pPr>
+        <w:pStyle w:val="Descripcin"/>
+        <w:jc w:val="center"/>
+      </w:pPr>
+      <w:r>
+        <w:t xml:space="preserve">Ilustración </w:t>
+      </w:r>
+      <w:r>
+        <w:fldChar w:fldCharType="begin"/>
+      </w:r>
+      <w:r>
+        <w:instrText xml:space="preserve"> SEQ Ilustración \* ARABIC </w:instrText>
+      </w:r>
+      <w:r>
+        <w:fldChar w:fldCharType="separate"/>
+      </w:r>
       <w:r>
         <w:rPr>
           <w:noProof/>
-          <w:lang w:eastAsia="es-MX"/>
+        </w:rPr>
+        <w:t>5</w:t>
+      </w:r>
+      <w:r>
+        <w:fldChar w:fldCharType="end"/>
+      </w:r>
+      <w:r>
+        <w:t xml:space="preserve"> Resultado de la creación del </w:t>
+      </w:r>
+      <w:proofErr w:type="spellStart"/>
+      <w:r>
+        <w:t>keystore</w:t>
+      </w:r>
+      <w:proofErr w:type="spellEnd"/>
+      <w:r>
+        <w:t xml:space="preserve"> del cliente</w:t>
+      </w:r>
+    </w:p>
+    <w:p/>
+    <w:p>
+      <w:pPr>
+        <w:keepNext/>
+        <w:jc w:val="center"/>
+      </w:pPr>
+      <w:r>
+        <w:rPr>
+          <w:noProof/>
+          <w:lang w:val="es-MX" w:eastAsia="es-MX"/>
         </w:rPr>
         <w:drawing>
-          <wp:inline distT="0" distB="0" distL="0" distR="0" wp14:anchorId="10E85263" wp14:editId="0044AC2B">
+          <wp:inline distT="0" distB="0" distL="0" distR="0" wp14:anchorId="142137A7" wp14:editId="5960C148">
             <wp:extent cx="5612130" cy="1663700"/>
             <wp:effectExtent l="0" t="0" r="7620" b="0"/>
-            <wp:docPr id="7" name="Imagen 7" descr="Interfaz de usuario gráfica, Texto, Aplicación&#10;&#10;Descripción generada automáticamente"/>
+            <wp:docPr id="8" name="Imagen 8" descr="Interfaz de usuario gráfica, Texto, Aplicación&#10;&#10;Descripción generada automáticamente"/>
             <wp:cNvGraphicFramePr>
               <a:graphicFrameLocks xmlns:a="http://schemas.openxmlformats.org/drawingml/2006/main" noChangeAspect="1"/>
             </wp:cNvGraphicFramePr>
@@ -308,7 +1993,7 @@
                     <pic:cNvPicPr/>
                   </pic:nvPicPr>
                   <pic:blipFill>
-                    <a:blip r:embed="rId10"/>
+                    <a:blip r:embed="rId12"/>
                     <a:stretch>
                       <a:fillRect/>
                     </a:stretch>
@@ -330,18 +2015,364 @@
       </w:r>
     </w:p>
     <w:p>
-      <w:r>
-        <w:t>Compilamos los programas</w:t>
-      </w:r>
-    </w:p>
-    <w:p>
-      <w:r>
+      <w:pPr>
+        <w:pStyle w:val="Descripcin"/>
+        <w:jc w:val="center"/>
+      </w:pPr>
+      <w:r>
+        <w:t xml:space="preserve">Ilustración </w:t>
+      </w:r>
+      <w:r>
+        <w:fldChar w:fldCharType="begin"/>
+      </w:r>
+      <w:r>
+        <w:instrText xml:space="preserve"> SEQ Ilustración \* ARABIC </w:instrText>
+      </w:r>
+      <w:r>
+        <w:fldChar w:fldCharType="separate"/>
+      </w:r>
+      <w:r>
+        <w:rPr>
+          <w:noProof/>
+        </w:rPr>
+        <w:t>6</w:t>
+      </w:r>
+      <w:r>
+        <w:fldChar w:fldCharType="end"/>
+      </w:r>
+      <w:r>
+        <w:t xml:space="preserve"> Archivos generados</w:t>
+      </w:r>
+    </w:p>
+    <w:p/>
+    <w:p>
+      <w:pPr>
+        <w:jc w:val="both"/>
+        <w:rPr>
+          <w:sz w:val="24"/>
+          <w:szCs w:val="24"/>
+        </w:rPr>
+      </w:pPr>
+      <w:r>
+        <w:rPr>
+          <w:sz w:val="24"/>
+          <w:szCs w:val="24"/>
+        </w:rPr>
+        <w:t xml:space="preserve">Con estos archivos podemos crear nuestro programa haciendo uso de sockets seguros. </w:t>
+      </w:r>
+    </w:p>
+    <w:p>
+      <w:pPr>
+        <w:jc w:val="both"/>
+        <w:rPr>
+          <w:sz w:val="24"/>
+          <w:szCs w:val="24"/>
+        </w:rPr>
+      </w:pPr>
+    </w:p>
+    <w:p>
+      <w:pPr>
+        <w:jc w:val="both"/>
+        <w:rPr>
+          <w:sz w:val="24"/>
+          <w:szCs w:val="24"/>
+        </w:rPr>
+      </w:pPr>
+      <w:r>
+        <w:rPr>
+          <w:sz w:val="24"/>
+          <w:szCs w:val="24"/>
+        </w:rPr>
+        <w:t>Para poder correr el programa es necesario pasarle como argumento el número de nodo que se quiere ejecutar que puede ser del 0 al 5.</w:t>
+      </w:r>
+      <w:r>
+        <w:rPr>
+          <w:sz w:val="24"/>
+          <w:szCs w:val="24"/>
+        </w:rPr>
+        <w:t xml:space="preserve"> El nodo 0 será el que envié el primer valor al siguiente nodo.</w:t>
+      </w:r>
+    </w:p>
+    <w:p>
+      <w:pPr>
+        <w:jc w:val="both"/>
+        <w:rPr>
+          <w:sz w:val="24"/>
+          <w:szCs w:val="24"/>
+        </w:rPr>
+      </w:pPr>
+      <w:r>
+        <w:rPr>
+          <w:sz w:val="24"/>
+          <w:szCs w:val="24"/>
+        </w:rPr>
+        <w:t>Cada uno de los nodos va a desempeñar el papel de cliente y servidor teniendo cada uno de estos, su respectivo puerto.</w:t>
+      </w:r>
+    </w:p>
+    <w:p>
+      <w:pPr>
+        <w:jc w:val="both"/>
+        <w:rPr>
+          <w:sz w:val="24"/>
+          <w:szCs w:val="24"/>
+        </w:rPr>
+      </w:pPr>
+    </w:p>
+    <w:p>
+      <w:pPr>
+        <w:jc w:val="both"/>
+        <w:rPr>
+          <w:sz w:val="24"/>
+          <w:szCs w:val="24"/>
+        </w:rPr>
+      </w:pPr>
+      <w:r>
+        <w:rPr>
+          <w:sz w:val="24"/>
+          <w:szCs w:val="24"/>
+        </w:rPr>
+        <w:t>Dentro del</w:t>
+      </w:r>
+      <w:r>
+        <w:rPr>
+          <w:sz w:val="24"/>
+          <w:szCs w:val="24"/>
+        </w:rPr>
+        <w:t xml:space="preserve"> programa se indica el </w:t>
+      </w:r>
+      <w:proofErr w:type="spellStart"/>
+      <w:r>
+        <w:rPr>
+          <w:sz w:val="24"/>
+          <w:szCs w:val="24"/>
+        </w:rPr>
+        <w:t>keystore</w:t>
+      </w:r>
+      <w:proofErr w:type="spellEnd"/>
+      <w:r>
+        <w:rPr>
+          <w:sz w:val="24"/>
+          <w:szCs w:val="24"/>
+        </w:rPr>
+        <w:t xml:space="preserve"> del servidor y del cliente con sus respectivas contraseñas para hacer uso del certificado que creamos. </w:t>
+      </w:r>
+    </w:p>
+    <w:p>
+      <w:pPr>
+        <w:jc w:val="both"/>
+        <w:rPr>
+          <w:sz w:val="24"/>
+          <w:szCs w:val="24"/>
+        </w:rPr>
+      </w:pPr>
+    </w:p>
+    <w:p>
+      <w:pPr>
+        <w:jc w:val="both"/>
+        <w:rPr>
+          <w:sz w:val="24"/>
+          <w:szCs w:val="24"/>
+        </w:rPr>
+      </w:pPr>
+      <w:r>
+        <w:rPr>
+          <w:sz w:val="24"/>
+          <w:szCs w:val="24"/>
+        </w:rPr>
+        <w:t xml:space="preserve">Cuando el nodo esté desempeñando el papel de cliente, primero se crea una instancia de </w:t>
+      </w:r>
+      <w:r>
+        <w:rPr>
+          <w:sz w:val="24"/>
+          <w:szCs w:val="24"/>
+        </w:rPr>
+        <w:t xml:space="preserve">la clase </w:t>
+      </w:r>
+      <w:proofErr w:type="spellStart"/>
+      <w:r>
+        <w:rPr>
+          <w:sz w:val="24"/>
+          <w:szCs w:val="24"/>
+        </w:rPr>
+        <w:t>SSLSocketFactory</w:t>
+      </w:r>
+      <w:proofErr w:type="spellEnd"/>
+      <w:r>
+        <w:rPr>
+          <w:sz w:val="24"/>
+          <w:szCs w:val="24"/>
+        </w:rPr>
+        <w:t xml:space="preserve">, después creamos un socket </w:t>
+      </w:r>
+      <w:r>
+        <w:rPr>
+          <w:sz w:val="24"/>
+          <w:szCs w:val="24"/>
+        </w:rPr>
+        <w:t xml:space="preserve">con el que podremos comunicarlo con el siguiente nodo y abrimos un </w:t>
+      </w:r>
+      <w:proofErr w:type="spellStart"/>
+      <w:r>
+        <w:rPr>
+          <w:sz w:val="24"/>
+          <w:szCs w:val="24"/>
+        </w:rPr>
+        <w:t>stream</w:t>
+      </w:r>
+      <w:proofErr w:type="spellEnd"/>
+      <w:r>
+        <w:rPr>
+          <w:sz w:val="24"/>
+          <w:szCs w:val="24"/>
+        </w:rPr>
+        <w:t xml:space="preserve"> de salida. Con ese </w:t>
+      </w:r>
+      <w:proofErr w:type="spellStart"/>
+      <w:r>
+        <w:rPr>
+          <w:sz w:val="24"/>
+          <w:szCs w:val="24"/>
+        </w:rPr>
+        <w:t>stream</w:t>
+      </w:r>
+      <w:proofErr w:type="spellEnd"/>
+      <w:r>
+        <w:rPr>
+          <w:sz w:val="24"/>
+          <w:szCs w:val="24"/>
+        </w:rPr>
+        <w:t xml:space="preserve"> vamos a poder enviar un dato al otro nodo y al termino, va a esperar por 50 milisegundos con la intención de que muestra por pantalla el número y se cerrará la conexión.</w:t>
+      </w:r>
+    </w:p>
+    <w:p>
+      <w:pPr>
+        <w:jc w:val="both"/>
+        <w:rPr>
+          <w:sz w:val="24"/>
+          <w:szCs w:val="24"/>
+        </w:rPr>
+      </w:pPr>
+    </w:p>
+    <w:p>
+      <w:pPr>
+        <w:jc w:val="both"/>
+        <w:rPr>
+          <w:sz w:val="24"/>
+          <w:szCs w:val="24"/>
+        </w:rPr>
+      </w:pPr>
+      <w:r>
+        <w:rPr>
+          <w:sz w:val="24"/>
+          <w:szCs w:val="24"/>
+        </w:rPr>
+        <w:t xml:space="preserve">Cuando se esté desempeñando el papel de servidor, se crea una instancia de la clase </w:t>
+      </w:r>
+      <w:proofErr w:type="spellStart"/>
+      <w:r>
+        <w:rPr>
+          <w:sz w:val="24"/>
+          <w:szCs w:val="24"/>
+        </w:rPr>
         <w:lastRenderedPageBreak/>
+        <w:t>SSLServerSocketFactory</w:t>
+      </w:r>
+      <w:proofErr w:type="spellEnd"/>
+      <w:r>
+        <w:rPr>
+          <w:sz w:val="24"/>
+          <w:szCs w:val="24"/>
+        </w:rPr>
+        <w:t xml:space="preserve">, se crea un socket servidor que va a utilizar el método </w:t>
+      </w:r>
+      <w:proofErr w:type="spellStart"/>
+      <w:r>
+        <w:rPr>
+          <w:sz w:val="24"/>
+          <w:szCs w:val="24"/>
+        </w:rPr>
+        <w:t>createServerSocket</w:t>
+      </w:r>
+      <w:proofErr w:type="spellEnd"/>
+      <w:r>
+        <w:rPr>
+          <w:sz w:val="24"/>
+          <w:szCs w:val="24"/>
+        </w:rPr>
+        <w:t xml:space="preserve"> y se invoca el método </w:t>
+      </w:r>
+      <w:proofErr w:type="spellStart"/>
+      <w:r>
+        <w:rPr>
+          <w:sz w:val="24"/>
+          <w:szCs w:val="24"/>
+        </w:rPr>
+        <w:t>accept</w:t>
+      </w:r>
+      <w:proofErr w:type="spellEnd"/>
+      <w:r>
+        <w:rPr>
+          <w:sz w:val="24"/>
+          <w:szCs w:val="24"/>
+        </w:rPr>
+        <w:t xml:space="preserve"> de la clase </w:t>
+      </w:r>
+      <w:proofErr w:type="spellStart"/>
+      <w:r>
+        <w:rPr>
+          <w:sz w:val="24"/>
+          <w:szCs w:val="24"/>
+        </w:rPr>
+        <w:t>ServerSocket</w:t>
+      </w:r>
+      <w:proofErr w:type="spellEnd"/>
+      <w:r>
+        <w:rPr>
+          <w:sz w:val="24"/>
+          <w:szCs w:val="24"/>
+        </w:rPr>
+        <w:t xml:space="preserve">, el cual regresa un socket cuando se recibe una conexión. </w:t>
+      </w:r>
+      <w:r>
+        <w:rPr>
+          <w:sz w:val="24"/>
+          <w:szCs w:val="24"/>
+        </w:rPr>
+        <w:t xml:space="preserve">Se abre un </w:t>
+      </w:r>
+      <w:proofErr w:type="spellStart"/>
+      <w:r>
+        <w:rPr>
+          <w:sz w:val="24"/>
+          <w:szCs w:val="24"/>
+        </w:rPr>
+        <w:t>stream</w:t>
+      </w:r>
+      <w:proofErr w:type="spellEnd"/>
+      <w:r>
+        <w:rPr>
+          <w:sz w:val="24"/>
+          <w:szCs w:val="24"/>
+        </w:rPr>
+        <w:t xml:space="preserve"> de entrada para recibir el dato enviado por el cliente y cuando se recibe, este se guarda en una variable. Después, se cierra la conexión del servidor, se hace un incremento del dato recibido y el nodo empieza a ejercer ahora el papel de cliente.</w:t>
+      </w:r>
+    </w:p>
+    <w:p/>
+    <w:p>
+      <w:pPr>
+        <w:keepNext/>
+        <w:jc w:val="center"/>
+      </w:pPr>
+      <w:r>
+        <w:rPr>
+          <w:noProof/>
+          <w:lang w:val="es-MX" w:eastAsia="es-MX"/>
+        </w:rPr>
         <w:drawing>
-          <wp:inline distT="0" distB="0" distL="0" distR="0" wp14:anchorId="751958BE" wp14:editId="751E7143">
-            <wp:extent cx="5612130" cy="3710940"/>
-            <wp:effectExtent l="0" t="0" r="7620" b="3810"/>
-            <wp:docPr id="8" name="Imagen 8"/>
+          <wp:inline distT="0" distB="0" distL="0" distR="0" wp14:anchorId="5EB52572" wp14:editId="74ADC027">
+            <wp:extent cx="6280515" cy="4152900"/>
+            <wp:effectExtent l="0" t="0" r="6350" b="0"/>
+            <wp:docPr id="9" name="Imagen 9" descr="Interfaz de usuario gráfica&#10;&#10;Descripción generada automáticamente"/>
             <wp:cNvGraphicFramePr>
               <a:graphicFrameLocks xmlns:a="http://schemas.openxmlformats.org/drawingml/2006/main" noChangeAspect="1"/>
             </wp:cNvGraphicFramePr>
@@ -349,99 +2380,7 @@
               <a:graphicData uri="http://schemas.openxmlformats.org/drawingml/2006/picture">
                 <pic:pic xmlns:pic="http://schemas.openxmlformats.org/drawingml/2006/picture">
                   <pic:nvPicPr>
-                    <pic:cNvPr id="1" name=""/>
-                    <pic:cNvPicPr/>
-                  </pic:nvPicPr>
-                  <pic:blipFill>
-                    <a:blip r:embed="rId11"/>
-                    <a:stretch>
-                      <a:fillRect/>
-                    </a:stretch>
-                  </pic:blipFill>
-                  <pic:spPr>
-                    <a:xfrm>
-                      <a:off x="0" y="0"/>
-                      <a:ext cx="5612130" cy="3710940"/>
-                    </a:xfrm>
-                    <a:prstGeom prst="rect">
-                      <a:avLst/>
-                    </a:prstGeom>
-                  </pic:spPr>
-                </pic:pic>
-              </a:graphicData>
-            </a:graphic>
-          </wp:inline>
-        </w:drawing>
-      </w:r>
-    </w:p>
-    <w:p>
-      <w:r>
-        <w:t xml:space="preserve">Ejecución </w:t>
-      </w:r>
-    </w:p>
-    <w:p>
-      <w:r>
-        <w:drawing>
-          <wp:inline distT="0" distB="0" distL="0" distR="0" wp14:anchorId="144C0A3F" wp14:editId="6A06333B">
-            <wp:extent cx="5612130" cy="3634105"/>
-            <wp:effectExtent l="0" t="0" r="7620" b="4445"/>
-            <wp:docPr id="11" name="Imagen 11"/>
-            <wp:cNvGraphicFramePr>
-              <a:graphicFrameLocks xmlns:a="http://schemas.openxmlformats.org/drawingml/2006/main" noChangeAspect="1"/>
-            </wp:cNvGraphicFramePr>
-            <a:graphic xmlns:a="http://schemas.openxmlformats.org/drawingml/2006/main">
-              <a:graphicData uri="http://schemas.openxmlformats.org/drawingml/2006/picture">
-                <pic:pic xmlns:pic="http://schemas.openxmlformats.org/drawingml/2006/picture">
-                  <pic:nvPicPr>
-                    <pic:cNvPr id="1" name=""/>
-                    <pic:cNvPicPr/>
-                  </pic:nvPicPr>
-                  <pic:blipFill>
-                    <a:blip r:embed="rId12"/>
-                    <a:stretch>
-                      <a:fillRect/>
-                    </a:stretch>
-                  </pic:blipFill>
-                  <pic:spPr>
-                    <a:xfrm>
-                      <a:off x="0" y="0"/>
-                      <a:ext cx="5612130" cy="3634105"/>
-                    </a:xfrm>
-                    <a:prstGeom prst="rect">
-                      <a:avLst/>
-                    </a:prstGeom>
-                  </pic:spPr>
-                </pic:pic>
-              </a:graphicData>
-            </a:graphic>
-          </wp:inline>
-        </w:drawing>
-      </w:r>
-    </w:p>
-    <w:p>
-      <w:r>
-        <w:t>Ahora vemos que una vez pasadas las 500 unidades el servidor se detiene</w:t>
-      </w:r>
-    </w:p>
-    <w:p>
-      <w:bookmarkStart w:id="0" w:name="_GoBack"/>
-      <w:bookmarkEnd w:id="0"/>
-    </w:p>
-    <w:p>
-      <w:r>
-        <w:drawing>
-          <wp:inline distT="0" distB="0" distL="0" distR="0" wp14:anchorId="3C11C23D" wp14:editId="0F158F88">
-            <wp:extent cx="5612130" cy="3667125"/>
-            <wp:effectExtent l="0" t="0" r="7620" b="9525"/>
-            <wp:docPr id="10" name="Imagen 10"/>
-            <wp:cNvGraphicFramePr>
-              <a:graphicFrameLocks xmlns:a="http://schemas.openxmlformats.org/drawingml/2006/main" noChangeAspect="1"/>
-            </wp:cNvGraphicFramePr>
-            <a:graphic xmlns:a="http://schemas.openxmlformats.org/drawingml/2006/main">
-              <a:graphicData uri="http://schemas.openxmlformats.org/drawingml/2006/picture">
-                <pic:pic xmlns:pic="http://schemas.openxmlformats.org/drawingml/2006/picture">
-                  <pic:nvPicPr>
-                    <pic:cNvPr id="1" name=""/>
+                    <pic:cNvPr id="9" name="Imagen 9" descr="Interfaz de usuario gráfica&#10;&#10;Descripción generada automáticamente"/>
                     <pic:cNvPicPr/>
                   </pic:nvPicPr>
                   <pic:blipFill>
@@ -453,7 +2392,7 @@
                   <pic:spPr>
                     <a:xfrm>
                       <a:off x="0" y="0"/>
-                      <a:ext cx="5612130" cy="3667125"/>
+                      <a:ext cx="6294148" cy="4161914"/>
                     </a:xfrm>
                     <a:prstGeom prst="rect">
                       <a:avLst/>
@@ -466,12 +2405,809 @@
         </w:drawing>
       </w:r>
     </w:p>
+    <w:p>
+      <w:pPr>
+        <w:pStyle w:val="Descripcin"/>
+        <w:jc w:val="center"/>
+      </w:pPr>
+      <w:r>
+        <w:t xml:space="preserve">Ilustración </w:t>
+      </w:r>
+      <w:r>
+        <w:fldChar w:fldCharType="begin"/>
+      </w:r>
+      <w:r>
+        <w:instrText xml:space="preserve"> SEQ Ilustración \* ARABIC </w:instrText>
+      </w:r>
+      <w:r>
+        <w:fldChar w:fldCharType="separate"/>
+      </w:r>
+      <w:r>
+        <w:rPr>
+          <w:noProof/>
+        </w:rPr>
+        <w:t>7</w:t>
+      </w:r>
+      <w:r>
+        <w:fldChar w:fldCharType="end"/>
+      </w:r>
+      <w:r>
+        <w:t xml:space="preserve"> Ejecución del programa</w:t>
+      </w:r>
+    </w:p>
     <w:p/>
+    <w:p>
+      <w:pPr>
+        <w:keepNext/>
+        <w:jc w:val="center"/>
+      </w:pPr>
+      <w:r>
+        <w:rPr>
+          <w:noProof/>
+          <w:lang w:val="es-MX" w:eastAsia="es-MX"/>
+        </w:rPr>
+        <w:lastRenderedPageBreak/>
+        <w:drawing>
+          <wp:inline distT="0" distB="0" distL="0" distR="0" wp14:anchorId="1502DE0E" wp14:editId="297BD31D">
+            <wp:extent cx="6354465" cy="4114800"/>
+            <wp:effectExtent l="0" t="0" r="8255" b="0"/>
+            <wp:docPr id="11" name="Imagen 11" descr="Captura de pantalla de computadora&#10;&#10;Descripción generada automáticamente"/>
+            <wp:cNvGraphicFramePr>
+              <a:graphicFrameLocks xmlns:a="http://schemas.openxmlformats.org/drawingml/2006/main" noChangeAspect="1"/>
+            </wp:cNvGraphicFramePr>
+            <a:graphic xmlns:a="http://schemas.openxmlformats.org/drawingml/2006/main">
+              <a:graphicData uri="http://schemas.openxmlformats.org/drawingml/2006/picture">
+                <pic:pic xmlns:pic="http://schemas.openxmlformats.org/drawingml/2006/picture">
+                  <pic:nvPicPr>
+                    <pic:cNvPr id="11" name="Imagen 11" descr="Captura de pantalla de computadora&#10;&#10;Descripción generada automáticamente"/>
+                    <pic:cNvPicPr/>
+                  </pic:nvPicPr>
+                  <pic:blipFill>
+                    <a:blip r:embed="rId14"/>
+                    <a:stretch>
+                      <a:fillRect/>
+                    </a:stretch>
+                  </pic:blipFill>
+                  <pic:spPr>
+                    <a:xfrm>
+                      <a:off x="0" y="0"/>
+                      <a:ext cx="6359191" cy="4117860"/>
+                    </a:xfrm>
+                    <a:prstGeom prst="rect">
+                      <a:avLst/>
+                    </a:prstGeom>
+                  </pic:spPr>
+                </pic:pic>
+              </a:graphicData>
+            </a:graphic>
+          </wp:inline>
+        </w:drawing>
+      </w:r>
+    </w:p>
+    <w:p>
+      <w:pPr>
+        <w:pStyle w:val="Descripcin"/>
+        <w:jc w:val="center"/>
+      </w:pPr>
+      <w:r>
+        <w:t xml:space="preserve">Ilustración </w:t>
+      </w:r>
+      <w:r>
+        <w:fldChar w:fldCharType="begin"/>
+      </w:r>
+      <w:r>
+        <w:instrText xml:space="preserve"> SEQ Ilustración \* ARABIC </w:instrText>
+      </w:r>
+      <w:r>
+        <w:fldChar w:fldCharType="separate"/>
+      </w:r>
+      <w:r>
+        <w:rPr>
+          <w:noProof/>
+        </w:rPr>
+        <w:t>8</w:t>
+      </w:r>
+      <w:r>
+        <w:fldChar w:fldCharType="end"/>
+      </w:r>
+      <w:r>
+        <w:t xml:space="preserve"> Programa en ejecución</w:t>
+      </w:r>
+    </w:p>
+    <w:p/>
+    <w:p>
+      <w:pPr>
+        <w:keepNext/>
+        <w:jc w:val="center"/>
+      </w:pPr>
+      <w:r>
+        <w:rPr>
+          <w:noProof/>
+          <w:lang w:val="es-MX" w:eastAsia="es-MX"/>
+        </w:rPr>
+        <w:drawing>
+          <wp:inline distT="0" distB="0" distL="0" distR="0" wp14:anchorId="45479627" wp14:editId="73B57C7C">
+            <wp:extent cx="6413863" cy="4191000"/>
+            <wp:effectExtent l="0" t="0" r="6350" b="0"/>
+            <wp:docPr id="10" name="Imagen 10" descr="Captura de pantalla de computadora&#10;&#10;Descripción generada automáticamente"/>
+            <wp:cNvGraphicFramePr>
+              <a:graphicFrameLocks xmlns:a="http://schemas.openxmlformats.org/drawingml/2006/main" noChangeAspect="1"/>
+            </wp:cNvGraphicFramePr>
+            <a:graphic xmlns:a="http://schemas.openxmlformats.org/drawingml/2006/main">
+              <a:graphicData uri="http://schemas.openxmlformats.org/drawingml/2006/picture">
+                <pic:pic xmlns:pic="http://schemas.openxmlformats.org/drawingml/2006/picture">
+                  <pic:nvPicPr>
+                    <pic:cNvPr id="10" name="Imagen 10" descr="Captura de pantalla de computadora&#10;&#10;Descripción generada automáticamente"/>
+                    <pic:cNvPicPr/>
+                  </pic:nvPicPr>
+                  <pic:blipFill>
+                    <a:blip r:embed="rId15"/>
+                    <a:stretch>
+                      <a:fillRect/>
+                    </a:stretch>
+                  </pic:blipFill>
+                  <pic:spPr>
+                    <a:xfrm>
+                      <a:off x="0" y="0"/>
+                      <a:ext cx="6417690" cy="4193501"/>
+                    </a:xfrm>
+                    <a:prstGeom prst="rect">
+                      <a:avLst/>
+                    </a:prstGeom>
+                  </pic:spPr>
+                </pic:pic>
+              </a:graphicData>
+            </a:graphic>
+          </wp:inline>
+        </w:drawing>
+      </w:r>
+    </w:p>
+    <w:p>
+      <w:pPr>
+        <w:pStyle w:val="Descripcin"/>
+        <w:jc w:val="center"/>
+      </w:pPr>
+      <w:r>
+        <w:t xml:space="preserve">Ilustración </w:t>
+      </w:r>
+      <w:r>
+        <w:fldChar w:fldCharType="begin"/>
+      </w:r>
+      <w:r>
+        <w:instrText xml:space="preserve"> SEQ Ilustración \* ARABIC </w:instrText>
+      </w:r>
+      <w:r>
+        <w:fldChar w:fldCharType="separate"/>
+      </w:r>
+      <w:r>
+        <w:rPr>
+          <w:noProof/>
+        </w:rPr>
+        <w:t>9</w:t>
+      </w:r>
+      <w:r>
+        <w:fldChar w:fldCharType="end"/>
+      </w:r>
+      <w:r>
+        <w:t xml:space="preserve"> Fin de ejecución del programa</w:t>
+      </w:r>
+    </w:p>
+    <w:p>
+      <w:pPr>
+        <w:rPr>
+          <w:sz w:val="24"/>
+          <w:szCs w:val="24"/>
+        </w:rPr>
+      </w:pPr>
+      <w:r>
+        <w:rPr>
+          <w:sz w:val="24"/>
+          <w:szCs w:val="24"/>
+        </w:rPr>
+        <w:lastRenderedPageBreak/>
+        <w:t>Cuando el dato llega al nodo 0, se verifica que no sea mayor o igual a 500, de lo contrario termina su ejecución. Esto lo podemos ver en la imagen 9.</w:t>
+      </w:r>
+    </w:p>
+    <w:p/>
+    <w:p/>
+    <w:p>
+      <w:pPr>
+        <w:pStyle w:val="Ttulo1"/>
+      </w:pPr>
+      <w:r>
+        <w:t>Conclusiones</w:t>
+      </w:r>
+    </w:p>
+    <w:p/>
+    <w:p>
+      <w:pPr>
+        <w:pStyle w:val="Ttulo3"/>
+      </w:pPr>
+      <w:r>
+        <w:t>Ricardo Alberto Machorro Vences</w:t>
+      </w:r>
+    </w:p>
+    <w:p>
+      <w:pPr>
+        <w:jc w:val="both"/>
+        <w:rPr>
+          <w:i/>
+          <w:iCs/>
+          <w:sz w:val="24"/>
+          <w:szCs w:val="24"/>
+        </w:rPr>
+      </w:pPr>
+      <w:r>
+        <w:rPr>
+          <w:i/>
+          <w:iCs/>
+          <w:sz w:val="24"/>
+          <w:szCs w:val="24"/>
+        </w:rPr>
+        <w:t>En esta tarea se pudo ver que la comunicación entre elementos que usan sockets no es necesario la sincronización o el uso de hilos, sino que, según los requerimientos y necesidades del programa, aunque se necesite que un elemento funcione tanto como servidor y cliente se puede hacer en el método principal sin tener alguna deficiencia significativa y que en realidad daría una ventaja en lo entendible del código y la facilidad de creación de este. Este programa además me hizo consiente de otros aspectos en los que difieren los sockets normales y los seguros y es la cuestión de tiempo que tardan en la comunicación ya que los seguros por el hecho de autentificación y uso de permisos junto el uso de algoritmos de cifrado y descifrado hace que se tarde más en la comunicación, haciendo que sea más importante la consideración de cierre de conexiones ya que esto puede hacer fallas cuando el cliente o el servidor cierran comunicación antes de tiempo, así que es importante tomar en cuenta el dar un poco de tiempo para dejar que los demás procesos de ambos lados de la comunicación terminen sus procesos. En conclusión, esta tarea mostro como a veces algunas acciones tienen soluciones sencillas y sobre algunas diferencias claves cunado se trabaja con sockets seguros.</w:t>
+      </w:r>
+    </w:p>
+    <w:p>
+      <w:pPr>
+        <w:jc w:val="both"/>
+        <w:rPr>
+          <w:i/>
+          <w:iCs/>
+          <w:sz w:val="24"/>
+          <w:szCs w:val="24"/>
+        </w:rPr>
+      </w:pPr>
+    </w:p>
+    <w:p>
+      <w:pPr>
+        <w:pStyle w:val="Ttulo3"/>
+      </w:pPr>
+      <w:r>
+        <w:t>Héctor Israel Jaime Villanueva</w:t>
+      </w:r>
+    </w:p>
+    <w:p>
+      <w:pPr>
+        <w:jc w:val="both"/>
+        <w:rPr>
+          <w:i/>
+          <w:iCs/>
+          <w:sz w:val="24"/>
+          <w:szCs w:val="24"/>
+        </w:rPr>
+      </w:pPr>
+      <w:r>
+        <w:rPr>
+          <w:i/>
+          <w:iCs/>
+          <w:sz w:val="24"/>
+          <w:szCs w:val="24"/>
+        </w:rPr>
+        <w:t>Pude</w:t>
+      </w:r>
+      <w:r>
+        <w:rPr>
+          <w:i/>
+          <w:iCs/>
+          <w:sz w:val="24"/>
+          <w:szCs w:val="24"/>
+        </w:rPr>
+        <w:t xml:space="preserve"> observar que</w:t>
+      </w:r>
+      <w:r>
+        <w:rPr>
+          <w:i/>
+          <w:iCs/>
+          <w:sz w:val="24"/>
+          <w:szCs w:val="24"/>
+        </w:rPr>
+        <w:t xml:space="preserve"> no es complicada la implementación de los sockets seguros</w:t>
+      </w:r>
+      <w:r>
+        <w:rPr>
+          <w:i/>
+          <w:iCs/>
+          <w:sz w:val="24"/>
+          <w:szCs w:val="24"/>
+        </w:rPr>
+        <w:t xml:space="preserve"> en un programa, pero que tienen una gran</w:t>
+      </w:r>
+      <w:r>
+        <w:rPr>
+          <w:i/>
+          <w:iCs/>
+          <w:sz w:val="24"/>
+          <w:szCs w:val="24"/>
+        </w:rPr>
+        <w:t xml:space="preserve"> importancia</w:t>
+      </w:r>
+      <w:r>
+        <w:rPr>
+          <w:i/>
+          <w:iCs/>
+          <w:sz w:val="24"/>
+          <w:szCs w:val="24"/>
+        </w:rPr>
+        <w:t xml:space="preserve"> </w:t>
+      </w:r>
+      <w:r>
+        <w:rPr>
+          <w:i/>
+          <w:iCs/>
+          <w:sz w:val="24"/>
+          <w:szCs w:val="24"/>
+        </w:rPr>
+        <w:t>en cuestión de seguridad hacia el cliente.</w:t>
+      </w:r>
+      <w:r>
+        <w:rPr>
+          <w:i/>
+          <w:iCs/>
+          <w:sz w:val="24"/>
+          <w:szCs w:val="24"/>
+        </w:rPr>
+        <w:t xml:space="preserve"> </w:t>
+      </w:r>
+      <w:r>
+        <w:rPr>
+          <w:i/>
+          <w:iCs/>
+          <w:sz w:val="24"/>
+          <w:szCs w:val="24"/>
+        </w:rPr>
+        <w:t xml:space="preserve">También </w:t>
+      </w:r>
+      <w:r>
+        <w:rPr>
+          <w:i/>
+          <w:iCs/>
+          <w:sz w:val="24"/>
+          <w:szCs w:val="24"/>
+        </w:rPr>
+        <w:t xml:space="preserve">aprendí </w:t>
+      </w:r>
+      <w:r>
+        <w:rPr>
+          <w:i/>
+          <w:iCs/>
+          <w:sz w:val="24"/>
+          <w:szCs w:val="24"/>
+        </w:rPr>
+        <w:t xml:space="preserve">la facilidad con la que uno puede crear sus propios certificados digitales </w:t>
+      </w:r>
+      <w:r>
+        <w:rPr>
+          <w:i/>
+          <w:iCs/>
+          <w:sz w:val="24"/>
+          <w:szCs w:val="24"/>
+        </w:rPr>
+        <w:t>y la posibilidad de que un nodo pudiera ejercer el papel tanto de cliente como de servidor.</w:t>
+      </w:r>
+    </w:p>
+    <w:p>
+      <w:pPr>
+        <w:jc w:val="both"/>
+        <w:rPr>
+          <w:iCs/>
+          <w:sz w:val="24"/>
+          <w:szCs w:val="24"/>
+        </w:rPr>
+      </w:pPr>
+    </w:p>
+    <w:p>
+      <w:pPr>
+        <w:pStyle w:val="Ttulo3"/>
+      </w:pPr>
+      <w:r>
+        <w:t>Juárez Espinoza Ulises</w:t>
+      </w:r>
+    </w:p>
+    <w:p>
+      <w:pPr>
+        <w:jc w:val="both"/>
+        <w:rPr>
+          <w:i/>
+          <w:iCs/>
+          <w:sz w:val="24"/>
+          <w:szCs w:val="24"/>
+        </w:rPr>
+      </w:pPr>
+      <w:r>
+        <w:rPr>
+          <w:i/>
+          <w:iCs/>
+          <w:sz w:val="24"/>
+          <w:szCs w:val="24"/>
+        </w:rPr>
+        <w:t xml:space="preserve">En esta tarea se ocuparon varios de los conceptos que hemos venido repasando a lo largo de las clases anteriores, tales como el uso de sockets seguros, para lo cual fue necesario crear un certificado y crear las llaves tanto para el servidor como para el cliente. </w:t>
+      </w:r>
+    </w:p>
+    <w:p>
+      <w:pPr>
+        <w:jc w:val="both"/>
+        <w:rPr>
+          <w:i/>
+          <w:iCs/>
+          <w:sz w:val="24"/>
+          <w:szCs w:val="24"/>
+        </w:rPr>
+      </w:pPr>
+      <w:r>
+        <w:rPr>
+          <w:i/>
+          <w:iCs/>
+          <w:sz w:val="24"/>
+          <w:szCs w:val="24"/>
+        </w:rPr>
+        <w:t xml:space="preserve">También se volvió a implementar el uso de un solo programa que fungiera como cliente o servidor dependiendo de los parámetros recibidos al momento de su ejecución. Fue interesante porque en este caso se necesitaban 6 nodos, donde cada uno podía ser cliente y servidor, hacerlo dentro del mismo programa fue algo que debimos de ingeniar para lograrlo, pudimos ver que no es necesario </w:t>
+      </w:r>
+      <w:r>
+        <w:rPr>
+          <w:i/>
+          <w:iCs/>
+          <w:sz w:val="24"/>
+          <w:szCs w:val="24"/>
+        </w:rPr>
+        <w:t xml:space="preserve">usar instrucciones como la de sincronización. Pudimos solucionar esta demanda mediante el uso de sentencias conocidas en java en este caso </w:t>
+      </w:r>
+      <w:proofErr w:type="spellStart"/>
+      <w:r>
+        <w:rPr>
+          <w:i/>
+          <w:iCs/>
+          <w:sz w:val="24"/>
+          <w:szCs w:val="24"/>
+        </w:rPr>
+        <w:t>switch</w:t>
+      </w:r>
+      <w:proofErr w:type="spellEnd"/>
+      <w:r>
+        <w:rPr>
+          <w:i/>
+          <w:iCs/>
+          <w:sz w:val="24"/>
+          <w:szCs w:val="24"/>
+        </w:rPr>
+        <w:t>. Así mismo debido a la demanda del programa fuimos cuidadosos en cerrar las conexiones una vez que el nodo correspondi</w:t>
+      </w:r>
+      <w:r>
+        <w:rPr>
+          <w:i/>
+          <w:iCs/>
+          <w:sz w:val="24"/>
+          <w:szCs w:val="24"/>
+        </w:rPr>
+        <w:t xml:space="preserve">ente había cumplido su función, dejando un pequeño </w:t>
+      </w:r>
+      <w:proofErr w:type="spellStart"/>
+      <w:r>
+        <w:rPr>
+          <w:i/>
+          <w:iCs/>
+          <w:sz w:val="24"/>
+          <w:szCs w:val="24"/>
+        </w:rPr>
+        <w:t>sleep</w:t>
+      </w:r>
+      <w:proofErr w:type="spellEnd"/>
+      <w:r>
+        <w:rPr>
+          <w:i/>
+          <w:iCs/>
+          <w:sz w:val="24"/>
+          <w:szCs w:val="24"/>
+        </w:rPr>
+        <w:t xml:space="preserve"> para que tanto cliente y servidor fueran capaces de enviar o recibir los datos de manera correcta.</w:t>
+      </w:r>
+    </w:p>
+    <w:p>
+      <w:pPr>
+        <w:jc w:val="both"/>
+        <w:rPr>
+          <w:iCs/>
+          <w:sz w:val="24"/>
+          <w:szCs w:val="24"/>
+        </w:rPr>
+      </w:pPr>
+    </w:p>
+    <w:p>
+      <w:pPr>
+        <w:jc w:val="both"/>
+        <w:rPr>
+          <w:iCs/>
+          <w:sz w:val="24"/>
+          <w:szCs w:val="24"/>
+        </w:rPr>
+      </w:pPr>
+    </w:p>
+    <w:p>
+      <w:pPr>
+        <w:jc w:val="both"/>
+        <w:rPr>
+          <w:iCs/>
+          <w:sz w:val="24"/>
+          <w:szCs w:val="24"/>
+        </w:rPr>
+      </w:pPr>
+    </w:p>
+    <w:p>
+      <w:pPr>
+        <w:jc w:val="both"/>
+        <w:rPr>
+          <w:iCs/>
+          <w:sz w:val="24"/>
+          <w:szCs w:val="24"/>
+        </w:rPr>
+      </w:pPr>
+    </w:p>
+    <w:p>
+      <w:pPr>
+        <w:jc w:val="both"/>
+        <w:rPr>
+          <w:iCs/>
+          <w:sz w:val="24"/>
+          <w:szCs w:val="24"/>
+        </w:rPr>
+      </w:pPr>
+    </w:p>
+    <w:p>
+      <w:pPr>
+        <w:jc w:val="both"/>
+        <w:rPr>
+          <w:iCs/>
+          <w:sz w:val="24"/>
+          <w:szCs w:val="24"/>
+        </w:rPr>
+      </w:pPr>
+    </w:p>
+    <w:p>
+      <w:pPr>
+        <w:jc w:val="both"/>
+        <w:rPr>
+          <w:iCs/>
+          <w:sz w:val="24"/>
+          <w:szCs w:val="24"/>
+        </w:rPr>
+      </w:pPr>
+    </w:p>
+    <w:p>
+      <w:pPr>
+        <w:jc w:val="both"/>
+        <w:rPr>
+          <w:iCs/>
+          <w:sz w:val="24"/>
+          <w:szCs w:val="24"/>
+        </w:rPr>
+      </w:pPr>
+    </w:p>
+    <w:p>
+      <w:pPr>
+        <w:jc w:val="both"/>
+        <w:rPr>
+          <w:iCs/>
+          <w:sz w:val="24"/>
+          <w:szCs w:val="24"/>
+        </w:rPr>
+      </w:pPr>
+      <w:bookmarkStart w:id="0" w:name="_GoBack"/>
+      <w:bookmarkEnd w:id="0"/>
+    </w:p>
+    <w:p>
+      <w:pPr>
+        <w:pStyle w:val="Ttulo1"/>
+      </w:pPr>
+      <w:r>
+        <w:lastRenderedPageBreak/>
+        <w:t>Referencias</w:t>
+      </w:r>
+    </w:p>
+    <w:p>
+      <w:pPr>
+        <w:pStyle w:val="Ttulo1"/>
+      </w:pPr>
+    </w:p>
+    <w:p>
+      <w:pPr>
+        <w:pStyle w:val="Textoindependiente"/>
+        <w:rPr>
+          <w:sz w:val="24"/>
+          <w:szCs w:val="24"/>
+        </w:rPr>
+      </w:pPr>
+      <w:r>
+        <w:rPr>
+          <w:sz w:val="24"/>
+          <w:szCs w:val="24"/>
+        </w:rPr>
+        <w:t xml:space="preserve">Profe </w:t>
+      </w:r>
+      <w:proofErr w:type="spellStart"/>
+      <w:r>
+        <w:rPr>
+          <w:sz w:val="24"/>
+          <w:szCs w:val="24"/>
+        </w:rPr>
+        <w:t>Sang</w:t>
+      </w:r>
+      <w:proofErr w:type="spellEnd"/>
+      <w:r>
+        <w:rPr>
+          <w:sz w:val="24"/>
+          <w:szCs w:val="24"/>
+        </w:rPr>
+        <w:t xml:space="preserve">. SSL, TLS, HTTPS, HTTP - Explicado Fácilmente. (14 de abril de 2021). Accedido el 27 de febrero de 2022. [Video en línea]. Disponible: </w:t>
+      </w:r>
+      <w:hyperlink r:id="rId16" w:history="1">
+        <w:r>
+          <w:rPr>
+            <w:rStyle w:val="Hipervnculo"/>
+            <w:sz w:val="24"/>
+            <w:szCs w:val="24"/>
+          </w:rPr>
+          <w:t>https://www.youtube.com/watch?v=6HJAWFenYx8</w:t>
+        </w:r>
+      </w:hyperlink>
+    </w:p>
+    <w:p>
+      <w:pPr>
+        <w:pStyle w:val="Textoindependiente"/>
+        <w:rPr>
+          <w:sz w:val="24"/>
+          <w:szCs w:val="24"/>
+        </w:rPr>
+      </w:pPr>
+    </w:p>
+    <w:p>
+      <w:pPr>
+        <w:pStyle w:val="Textoindependiente"/>
+        <w:rPr>
+          <w:sz w:val="24"/>
+          <w:szCs w:val="24"/>
+        </w:rPr>
+      </w:pPr>
+      <w:r>
+        <w:rPr>
+          <w:sz w:val="24"/>
+          <w:szCs w:val="24"/>
+        </w:rPr>
+        <w:t xml:space="preserve">"IBM </w:t>
+      </w:r>
+      <w:proofErr w:type="spellStart"/>
+      <w:r>
+        <w:rPr>
+          <w:sz w:val="24"/>
+          <w:szCs w:val="24"/>
+        </w:rPr>
+        <w:t>Docs</w:t>
+      </w:r>
+      <w:proofErr w:type="spellEnd"/>
+      <w:r>
+        <w:rPr>
+          <w:sz w:val="24"/>
+          <w:szCs w:val="24"/>
+        </w:rPr>
+        <w:t xml:space="preserve">". IBM - </w:t>
+      </w:r>
+      <w:proofErr w:type="spellStart"/>
+      <w:r>
+        <w:rPr>
+          <w:sz w:val="24"/>
+          <w:szCs w:val="24"/>
+        </w:rPr>
+        <w:t>Deutschland</w:t>
+      </w:r>
+      <w:proofErr w:type="spellEnd"/>
+      <w:r>
+        <w:rPr>
+          <w:sz w:val="24"/>
+          <w:szCs w:val="24"/>
+        </w:rPr>
+        <w:t xml:space="preserve"> | IBM. https://www.ibm.com/docs/es/was-zos/8.5.5?topic=SS7K4U_8.5.5/com.ibm.websphere.ihs.doc/ihs/sec_overview.html (accedido el 28 de febrero de 2022).</w:t>
+      </w:r>
+    </w:p>
+    <w:p>
+      <w:pPr>
+        <w:pStyle w:val="Textoindependiente"/>
+        <w:rPr>
+          <w:sz w:val="24"/>
+          <w:szCs w:val="24"/>
+        </w:rPr>
+      </w:pPr>
+    </w:p>
+    <w:p>
+      <w:pPr>
+        <w:pStyle w:val="Textoindependiente"/>
+        <w:rPr>
+          <w:sz w:val="24"/>
+          <w:szCs w:val="24"/>
+        </w:rPr>
+      </w:pPr>
+      <w:proofErr w:type="spellStart"/>
+      <w:r>
+        <w:rPr>
+          <w:sz w:val="24"/>
+          <w:szCs w:val="24"/>
+        </w:rPr>
+        <w:t>Boxcryptor</w:t>
+      </w:r>
+      <w:proofErr w:type="spellEnd"/>
+      <w:r>
+        <w:rPr>
+          <w:sz w:val="24"/>
+          <w:szCs w:val="24"/>
+        </w:rPr>
+        <w:t xml:space="preserve">. "Cifrado AES y RSA". </w:t>
+      </w:r>
+      <w:proofErr w:type="spellStart"/>
+      <w:r>
+        <w:rPr>
+          <w:sz w:val="24"/>
+          <w:szCs w:val="24"/>
+        </w:rPr>
+        <w:t>Boxcryptor</w:t>
+      </w:r>
+      <w:proofErr w:type="spellEnd"/>
+      <w:r>
+        <w:rPr>
+          <w:sz w:val="24"/>
+          <w:szCs w:val="24"/>
+        </w:rPr>
+        <w:t xml:space="preserve"> – No. 1 Cloud </w:t>
+      </w:r>
+      <w:proofErr w:type="spellStart"/>
+      <w:r>
+        <w:rPr>
+          <w:sz w:val="24"/>
+          <w:szCs w:val="24"/>
+        </w:rPr>
+        <w:t>Encryption</w:t>
+      </w:r>
+      <w:proofErr w:type="spellEnd"/>
+      <w:r>
+        <w:rPr>
+          <w:sz w:val="24"/>
+          <w:szCs w:val="24"/>
+        </w:rPr>
+        <w:t xml:space="preserve"> </w:t>
+      </w:r>
+      <w:proofErr w:type="spellStart"/>
+      <w:r>
+        <w:rPr>
+          <w:sz w:val="24"/>
+          <w:szCs w:val="24"/>
+        </w:rPr>
+        <w:t>Made</w:t>
+      </w:r>
+      <w:proofErr w:type="spellEnd"/>
+      <w:r>
+        <w:rPr>
+          <w:sz w:val="24"/>
+          <w:szCs w:val="24"/>
+        </w:rPr>
+        <w:t xml:space="preserve"> in </w:t>
+      </w:r>
+      <w:proofErr w:type="spellStart"/>
+      <w:r>
+        <w:rPr>
+          <w:sz w:val="24"/>
+          <w:szCs w:val="24"/>
+        </w:rPr>
+        <w:t>Germany</w:t>
+      </w:r>
+      <w:proofErr w:type="spellEnd"/>
+      <w:r>
+        <w:rPr>
+          <w:sz w:val="24"/>
+          <w:szCs w:val="24"/>
+        </w:rPr>
+        <w:t>. https://www.boxcryptor.com/es/encryption/ (accedido el 28 de febrero de 2022).</w:t>
+      </w:r>
+    </w:p>
     <w:sectPr>
       <w:pgSz w:w="12240" w:h="15840"/>
-      <w:pgMar w:top="1417" w:right="1701" w:bottom="1417" w:left="1701" w:header="708" w:footer="708" w:gutter="0"/>
-      <w:cols w:space="708"/>
-      <w:docGrid w:linePitch="360"/>
+      <w:pgMar w:top="1340" w:right="740" w:bottom="280" w:left="1600" w:header="720" w:footer="720" w:gutter="0"/>
+      <w:cols w:space="720"/>
     </w:sectPr>
   </w:body>
 </w:document>
@@ -485,12 +3221,14 @@
         <w:rFonts w:asciiTheme="minorHAnsi" w:eastAsiaTheme="minorHAnsi" w:hAnsiTheme="minorHAnsi" w:cstheme="minorBidi"/>
         <w:sz w:val="22"/>
         <w:szCs w:val="22"/>
-        <w:lang w:val="es-MX" w:eastAsia="en-US" w:bidi="ar-SA"/>
+        <w:lang w:val="en-US" w:eastAsia="en-US" w:bidi="ar-SA"/>
       </w:rPr>
     </w:rPrDefault>
     <w:pPrDefault>
       <w:pPr>
-        <w:spacing w:after="160" w:line="259" w:lineRule="auto"/>
+        <w:widowControl w:val="0"/>
+        <w:autoSpaceDE w:val="0"/>
+        <w:autoSpaceDN w:val="0"/>
       </w:pPr>
     </w:pPrDefault>
   </w:docDefaults>
@@ -870,6 +3608,65 @@
   <w:style w:type="paragraph" w:default="1" w:styleId="Normal">
     <w:name w:val="Normal"/>
     <w:qFormat/>
+    <w:rPr>
+      <w:rFonts w:ascii="Cambria" w:eastAsia="Cambria" w:hAnsi="Cambria" w:cs="Cambria"/>
+      <w:lang w:val="es-ES"/>
+    </w:rPr>
+  </w:style>
+  <w:style w:type="paragraph" w:styleId="Ttulo1">
+    <w:name w:val="heading 1"/>
+    <w:basedOn w:val="Normal"/>
+    <w:uiPriority w:val="9"/>
+    <w:qFormat/>
+    <w:pPr>
+      <w:ind w:left="102"/>
+      <w:outlineLvl w:val="0"/>
+    </w:pPr>
+    <w:rPr>
+      <w:rFonts w:ascii="Calibri Light" w:eastAsia="Calibri Light" w:hAnsi="Calibri Light" w:cs="Calibri Light"/>
+      <w:sz w:val="32"/>
+      <w:szCs w:val="32"/>
+    </w:rPr>
+  </w:style>
+  <w:style w:type="paragraph" w:styleId="Ttulo2">
+    <w:name w:val="heading 2"/>
+    <w:basedOn w:val="Normal"/>
+    <w:uiPriority w:val="9"/>
+    <w:unhideWhenUsed/>
+    <w:qFormat/>
+    <w:pPr>
+      <w:spacing w:before="47"/>
+      <w:ind w:left="102"/>
+      <w:jc w:val="both"/>
+      <w:outlineLvl w:val="1"/>
+    </w:pPr>
+    <w:rPr>
+      <w:rFonts w:ascii="Calibri Light" w:eastAsia="Calibri Light" w:hAnsi="Calibri Light" w:cs="Calibri Light"/>
+      <w:sz w:val="26"/>
+      <w:szCs w:val="26"/>
+    </w:rPr>
+  </w:style>
+  <w:style w:type="paragraph" w:styleId="Ttulo3">
+    <w:name w:val="heading 3"/>
+    <w:basedOn w:val="Normal"/>
+    <w:next w:val="Normal"/>
+    <w:link w:val="Ttulo3Car"/>
+    <w:uiPriority w:val="9"/>
+    <w:unhideWhenUsed/>
+    <w:qFormat/>
+    <w:rsid w:val="002F73BE"/>
+    <w:pPr>
+      <w:keepNext/>
+      <w:keepLines/>
+      <w:spacing w:before="40"/>
+      <w:outlineLvl w:val="2"/>
+    </w:pPr>
+    <w:rPr>
+      <w:rFonts w:asciiTheme="majorHAnsi" w:eastAsiaTheme="majorEastAsia" w:hAnsiTheme="majorHAnsi" w:cstheme="majorBidi"/>
+      <w:color w:val="243F60" w:themeColor="accent1" w:themeShade="7F"/>
+      <w:sz w:val="24"/>
+      <w:szCs w:val="24"/>
+    </w:rPr>
   </w:style>
   <w:style w:type="character" w:default="1" w:styleId="Fuentedeprrafopredeter">
     <w:name w:val="Default Paragraph Font"/>
@@ -898,11 +3695,115 @@
     <w:semiHidden/>
     <w:unhideWhenUsed/>
   </w:style>
+  <w:style w:type="table" w:customStyle="1" w:styleId="TableNormal">
+    <w:name w:val="Table Normal"/>
+    <w:uiPriority w:val="2"/>
+    <w:semiHidden/>
+    <w:unhideWhenUsed/>
+    <w:qFormat/>
+    <w:tblPr>
+      <w:tblInd w:w="0" w:type="dxa"/>
+      <w:tblCellMar>
+        <w:top w:w="0" w:type="dxa"/>
+        <w:left w:w="0" w:type="dxa"/>
+        <w:bottom w:w="0" w:type="dxa"/>
+        <w:right w:w="0" w:type="dxa"/>
+      </w:tblCellMar>
+    </w:tblPr>
+  </w:style>
+  <w:style w:type="paragraph" w:styleId="Textoindependiente">
+    <w:name w:val="Body Text"/>
+    <w:basedOn w:val="Normal"/>
+    <w:uiPriority w:val="1"/>
+    <w:qFormat/>
+  </w:style>
+  <w:style w:type="paragraph" w:styleId="Puesto">
+    <w:name w:val="Title"/>
+    <w:basedOn w:val="Normal"/>
+    <w:uiPriority w:val="10"/>
+    <w:qFormat/>
+    <w:pPr>
+      <w:spacing w:before="89"/>
+      <w:ind w:left="1966" w:right="1920" w:firstLine="45"/>
+    </w:pPr>
+    <w:rPr>
+      <w:sz w:val="36"/>
+      <w:szCs w:val="36"/>
+    </w:rPr>
+  </w:style>
+  <w:style w:type="paragraph" w:styleId="Prrafodelista">
+    <w:name w:val="List Paragraph"/>
+    <w:basedOn w:val="Normal"/>
+    <w:uiPriority w:val="1"/>
+    <w:qFormat/>
+  </w:style>
+  <w:style w:type="paragraph" w:customStyle="1" w:styleId="TableParagraph">
+    <w:name w:val="Table Paragraph"/>
+    <w:basedOn w:val="Normal"/>
+    <w:uiPriority w:val="1"/>
+    <w:qFormat/>
+  </w:style>
+  <w:style w:type="paragraph" w:styleId="Descripcin">
+    <w:name w:val="caption"/>
+    <w:basedOn w:val="Normal"/>
+    <w:next w:val="Normal"/>
+    <w:uiPriority w:val="35"/>
+    <w:unhideWhenUsed/>
+    <w:qFormat/>
+    <w:rsid w:val="00083AFF"/>
+    <w:pPr>
+      <w:spacing w:after="200"/>
+    </w:pPr>
+    <w:rPr>
+      <w:i/>
+      <w:iCs/>
+      <w:color w:val="1F497D" w:themeColor="text2"/>
+      <w:sz w:val="18"/>
+      <w:szCs w:val="18"/>
+    </w:rPr>
+  </w:style>
+  <w:style w:type="character" w:customStyle="1" w:styleId="Ttulo3Car">
+    <w:name w:val="Título 3 Car"/>
+    <w:basedOn w:val="Fuentedeprrafopredeter"/>
+    <w:link w:val="Ttulo3"/>
+    <w:uiPriority w:val="9"/>
+    <w:rsid w:val="002F73BE"/>
+    <w:rPr>
+      <w:rFonts w:asciiTheme="majorHAnsi" w:eastAsiaTheme="majorEastAsia" w:hAnsiTheme="majorHAnsi" w:cstheme="majorBidi"/>
+      <w:color w:val="243F60" w:themeColor="accent1" w:themeShade="7F"/>
+      <w:sz w:val="24"/>
+      <w:szCs w:val="24"/>
+      <w:lang w:val="es-ES"/>
+    </w:rPr>
+  </w:style>
+  <w:style w:type="character" w:styleId="Hipervnculo">
+    <w:name w:val="Hyperlink"/>
+    <w:basedOn w:val="Fuentedeprrafopredeter"/>
+    <w:uiPriority w:val="99"/>
+    <w:unhideWhenUsed/>
+    <w:rsid w:val="00E57CBD"/>
+    <w:rPr>
+      <w:color w:val="0000FF" w:themeColor="hyperlink"/>
+      <w:u w:val="single"/>
+    </w:rPr>
+  </w:style>
+  <w:style w:type="character" w:customStyle="1" w:styleId="UnresolvedMention">
+    <w:name w:val="Unresolved Mention"/>
+    <w:basedOn w:val="Fuentedeprrafopredeter"/>
+    <w:uiPriority w:val="99"/>
+    <w:semiHidden/>
+    <w:unhideWhenUsed/>
+    <w:rsid w:val="00E57CBD"/>
+    <w:rPr>
+      <w:color w:val="605E5C"/>
+      <w:shd w:val="clear" w:color="auto" w:fill="E1DFDD"/>
+    </w:rPr>
+  </w:style>
 </w:styles>
 </file>
 
 <file path=word/theme/theme1.xml><?xml version="1.0" encoding="utf-8"?>
-<a:theme xmlns:a="http://schemas.openxmlformats.org/drawingml/2006/main" name="Tema de Office">
+<a:theme xmlns:a="http://schemas.openxmlformats.org/drawingml/2006/main" name="Office Theme">
   <a:themeElements>
     <a:clrScheme name="Office">
       <a:dk1>
@@ -912,44 +3813,44 @@
         <a:sysClr val="window" lastClr="FFFFFF"/>
       </a:lt1>
       <a:dk2>
-        <a:srgbClr val="44546A"/>
+        <a:srgbClr val="1F497D"/>
       </a:dk2>
       <a:lt2>
-        <a:srgbClr val="E7E6E6"/>
+        <a:srgbClr val="EEECE1"/>
       </a:lt2>
       <a:accent1>
-        <a:srgbClr val="4472C4"/>
+        <a:srgbClr val="4F81BD"/>
       </a:accent1>
       <a:accent2>
-        <a:srgbClr val="ED7D31"/>
+        <a:srgbClr val="C0504D"/>
       </a:accent2>
       <a:accent3>
-        <a:srgbClr val="A5A5A5"/>
+        <a:srgbClr val="9BBB59"/>
       </a:accent3>
       <a:accent4>
-        <a:srgbClr val="FFC000"/>
+        <a:srgbClr val="8064A2"/>
       </a:accent4>
       <a:accent5>
-        <a:srgbClr val="5B9BD5"/>
+        <a:srgbClr val="4BACC6"/>
       </a:accent5>
       <a:accent6>
-        <a:srgbClr val="70AD47"/>
+        <a:srgbClr val="F79646"/>
       </a:accent6>
       <a:hlink>
-        <a:srgbClr val="0563C1"/>
+        <a:srgbClr val="0000FF"/>
       </a:hlink>
       <a:folHlink>
-        <a:srgbClr val="954F72"/>
+        <a:srgbClr val="800080"/>
       </a:folHlink>
     </a:clrScheme>
     <a:fontScheme name="Office">
       <a:majorFont>
-        <a:latin typeface="Calibri Light" panose="020F0302020204030204"/>
+        <a:latin typeface="Cambria"/>
         <a:ea typeface=""/>
         <a:cs typeface=""/>
-        <a:font script="Jpan" typeface="游ゴシック Light"/>
+        <a:font script="Jpan" typeface="ＭＳ ゴシック"/>
         <a:font script="Hang" typeface="맑은 고딕"/>
-        <a:font script="Hans" typeface="等线 Light"/>
+        <a:font script="Hans" typeface="宋体"/>
         <a:font script="Hant" typeface="新細明體"/>
         <a:font script="Arab" typeface="Times New Roman"/>
         <a:font script="Hebr" typeface="Times New Roman"/>
@@ -976,32 +3877,14 @@
         <a:font script="Mong" typeface="Mongolian Baiti"/>
         <a:font script="Viet" typeface="Times New Roman"/>
         <a:font script="Uigh" typeface="Microsoft Uighur"/>
-        <a:font script="Geor" typeface="Sylfaen"/>
-        <a:font script="Armn" typeface="Arial"/>
-        <a:font script="Bugi" typeface="Leelawadee UI"/>
-        <a:font script="Bopo" typeface="Microsoft JhengHei"/>
-        <a:font script="Java" typeface="Javanese Text"/>
-        <a:font script="Lisu" typeface="Segoe UI"/>
-        <a:font script="Mymr" typeface="Myanmar Text"/>
-        <a:font script="Nkoo" typeface="Ebrima"/>
-        <a:font script="Olck" typeface="Nirmala UI"/>
-        <a:font script="Osma" typeface="Ebrima"/>
-        <a:font script="Phag" typeface="Phagspa"/>
-        <a:font script="Syrn" typeface="Estrangelo Edessa"/>
-        <a:font script="Syrj" typeface="Estrangelo Edessa"/>
-        <a:font script="Syre" typeface="Estrangelo Edessa"/>
-        <a:font script="Sora" typeface="Nirmala UI"/>
-        <a:font script="Tale" typeface="Microsoft Tai Le"/>
-        <a:font script="Talu" typeface="Microsoft New Tai Lue"/>
-        <a:font script="Tfng" typeface="Ebrima"/>
       </a:majorFont>
       <a:minorFont>
-        <a:latin typeface="Calibri" panose="020F0502020204030204"/>
+        <a:latin typeface="Calibri"/>
         <a:ea typeface=""/>
         <a:cs typeface=""/>
-        <a:font script="Jpan" typeface="游明朝"/>
+        <a:font script="Jpan" typeface="ＭＳ 明朝"/>
         <a:font script="Hang" typeface="맑은 고딕"/>
-        <a:font script="Hans" typeface="等线"/>
+        <a:font script="Hans" typeface="宋体"/>
         <a:font script="Hant" typeface="新細明體"/>
         <a:font script="Arab" typeface="Arial"/>
         <a:font script="Hebr" typeface="Arial"/>
@@ -1028,24 +3911,6 @@
         <a:font script="Mong" typeface="Mongolian Baiti"/>
         <a:font script="Viet" typeface="Arial"/>
         <a:font script="Uigh" typeface="Microsoft Uighur"/>
-        <a:font script="Geor" typeface="Sylfaen"/>
-        <a:font script="Armn" typeface="Arial"/>
-        <a:font script="Bugi" typeface="Leelawadee UI"/>
-        <a:font script="Bopo" typeface="Microsoft JhengHei"/>
-        <a:font script="Java" typeface="Javanese Text"/>
-        <a:font script="Lisu" typeface="Segoe UI"/>
-        <a:font script="Mymr" typeface="Myanmar Text"/>
-        <a:font script="Nkoo" typeface="Ebrima"/>
-        <a:font script="Olck" typeface="Nirmala UI"/>
-        <a:font script="Osma" typeface="Ebrima"/>
-        <a:font script="Phag" typeface="Phagspa"/>
-        <a:font script="Syrn" typeface="Estrangelo Edessa"/>
-        <a:font script="Syrj" typeface="Estrangelo Edessa"/>
-        <a:font script="Syre" typeface="Estrangelo Edessa"/>
-        <a:font script="Sora" typeface="Nirmala UI"/>
-        <a:font script="Tale" typeface="Microsoft Tai Le"/>
-        <a:font script="Talu" typeface="Microsoft New Tai Lue"/>
-        <a:font script="Tfng" typeface="Ebrima"/>
       </a:minorFont>
     </a:fontScheme>
     <a:fmtScheme name="Office">
@@ -1057,141 +3922,177 @@
           <a:gsLst>
             <a:gs pos="0">
               <a:schemeClr val="phClr">
-                <a:lumMod val="110000"/>
-                <a:satMod val="105000"/>
-                <a:tint val="67000"/>
+                <a:tint val="50000"/>
+                <a:satMod val="300000"/>
               </a:schemeClr>
             </a:gs>
-            <a:gs pos="50000">
+            <a:gs pos="35000">
               <a:schemeClr val="phClr">
-                <a:lumMod val="105000"/>
-                <a:satMod val="103000"/>
-                <a:tint val="73000"/>
+                <a:tint val="37000"/>
+                <a:satMod val="300000"/>
               </a:schemeClr>
             </a:gs>
             <a:gs pos="100000">
               <a:schemeClr val="phClr">
-                <a:lumMod val="105000"/>
-                <a:satMod val="109000"/>
-                <a:tint val="81000"/>
+                <a:tint val="15000"/>
+                <a:satMod val="350000"/>
               </a:schemeClr>
             </a:gs>
           </a:gsLst>
-          <a:lin ang="5400000" scaled="0"/>
+          <a:lin ang="16200000" scaled="1"/>
         </a:gradFill>
         <a:gradFill rotWithShape="1">
           <a:gsLst>
             <a:gs pos="0">
               <a:schemeClr val="phClr">
-                <a:satMod val="103000"/>
-                <a:lumMod val="102000"/>
-                <a:tint val="94000"/>
+                <a:shade val="51000"/>
+                <a:satMod val="130000"/>
               </a:schemeClr>
             </a:gs>
-            <a:gs pos="50000">
+            <a:gs pos="80000">
               <a:schemeClr val="phClr">
-                <a:satMod val="110000"/>
-                <a:lumMod val="100000"/>
-                <a:shade val="100000"/>
+                <a:shade val="93000"/>
+                <a:satMod val="130000"/>
               </a:schemeClr>
             </a:gs>
             <a:gs pos="100000">
               <a:schemeClr val="phClr">
-                <a:lumMod val="99000"/>
-                <a:satMod val="120000"/>
-                <a:shade val="78000"/>
+                <a:shade val="94000"/>
+                <a:satMod val="135000"/>
               </a:schemeClr>
             </a:gs>
           </a:gsLst>
-          <a:lin ang="5400000" scaled="0"/>
+          <a:lin ang="16200000" scaled="0"/>
         </a:gradFill>
       </a:fillStyleLst>
       <a:lnStyleLst>
-        <a:ln w="6350" cap="flat" cmpd="sng" algn="ctr">
+        <a:ln w="9525" cap="flat" cmpd="sng" algn="ctr">
+          <a:solidFill>
+            <a:schemeClr val="phClr">
+              <a:shade val="95000"/>
+              <a:satMod val="105000"/>
+            </a:schemeClr>
+          </a:solidFill>
+          <a:prstDash val="solid"/>
+        </a:ln>
+        <a:ln w="25400" cap="flat" cmpd="sng" algn="ctr">
           <a:solidFill>
             <a:schemeClr val="phClr"/>
           </a:solidFill>
           <a:prstDash val="solid"/>
-          <a:miter lim="800000"/>
         </a:ln>
-        <a:ln w="12700" cap="flat" cmpd="sng" algn="ctr">
+        <a:ln w="38100" cap="flat" cmpd="sng" algn="ctr">
           <a:solidFill>
             <a:schemeClr val="phClr"/>
           </a:solidFill>
           <a:prstDash val="solid"/>
-          <a:miter lim="800000"/>
-        </a:ln>
-        <a:ln w="19050" cap="flat" cmpd="sng" algn="ctr">
-          <a:solidFill>
-            <a:schemeClr val="phClr"/>
-          </a:solidFill>
-          <a:prstDash val="solid"/>
-          <a:miter lim="800000"/>
         </a:ln>
       </a:lnStyleLst>
       <a:effectStyleLst>
         <a:effectStyle>
-          <a:effectLst/>
-        </a:effectStyle>
-        <a:effectStyle>
-          <a:effectLst/>
+          <a:effectLst>
+            <a:outerShdw blurRad="40000" dist="20000" dir="5400000" rotWithShape="0">
+              <a:srgbClr val="000000">
+                <a:alpha val="38000"/>
+              </a:srgbClr>
+            </a:outerShdw>
+          </a:effectLst>
         </a:effectStyle>
         <a:effectStyle>
           <a:effectLst>
-            <a:outerShdw blurRad="57150" dist="19050" dir="5400000" algn="ctr" rotWithShape="0">
+            <a:outerShdw blurRad="40000" dist="23000" dir="5400000" rotWithShape="0">
               <a:srgbClr val="000000">
-                <a:alpha val="63000"/>
+                <a:alpha val="35000"/>
               </a:srgbClr>
             </a:outerShdw>
           </a:effectLst>
+        </a:effectStyle>
+        <a:effectStyle>
+          <a:effectLst>
+            <a:outerShdw blurRad="40000" dist="23000" dir="5400000" rotWithShape="0">
+              <a:srgbClr val="000000">
+                <a:alpha val="35000"/>
+              </a:srgbClr>
+            </a:outerShdw>
+          </a:effectLst>
+          <a:scene3d>
+            <a:camera prst="orthographicFront">
+              <a:rot lat="0" lon="0" rev="0"/>
+            </a:camera>
+            <a:lightRig rig="threePt" dir="t">
+              <a:rot lat="0" lon="0" rev="1200000"/>
+            </a:lightRig>
+          </a:scene3d>
+          <a:sp3d>
+            <a:bevelT w="63500" h="25400"/>
+          </a:sp3d>
         </a:effectStyle>
       </a:effectStyleLst>
       <a:bgFillStyleLst>
         <a:solidFill>
           <a:schemeClr val="phClr"/>
         </a:solidFill>
-        <a:solidFill>
-          <a:schemeClr val="phClr">
-            <a:tint val="95000"/>
-            <a:satMod val="170000"/>
-          </a:schemeClr>
-        </a:solidFill>
         <a:gradFill rotWithShape="1">
           <a:gsLst>
             <a:gs pos="0">
               <a:schemeClr val="phClr">
-                <a:tint val="93000"/>
-                <a:satMod val="150000"/>
-                <a:shade val="98000"/>
-                <a:lumMod val="102000"/>
+                <a:tint val="40000"/>
+                <a:satMod val="350000"/>
               </a:schemeClr>
             </a:gs>
-            <a:gs pos="50000">
+            <a:gs pos="40000">
               <a:schemeClr val="phClr">
-                <a:tint val="98000"/>
-                <a:satMod val="130000"/>
-                <a:shade val="90000"/>
-                <a:lumMod val="103000"/>
+                <a:tint val="45000"/>
+                <a:shade val="99000"/>
+                <a:satMod val="350000"/>
               </a:schemeClr>
             </a:gs>
             <a:gs pos="100000">
               <a:schemeClr val="phClr">
-                <a:shade val="63000"/>
-                <a:satMod val="120000"/>
+                <a:shade val="20000"/>
+                <a:satMod val="255000"/>
               </a:schemeClr>
             </a:gs>
           </a:gsLst>
-          <a:lin ang="5400000" scaled="0"/>
+          <a:path path="circle">
+            <a:fillToRect l="50000" t="-80000" r="50000" b="180000"/>
+          </a:path>
+        </a:gradFill>
+        <a:gradFill rotWithShape="1">
+          <a:gsLst>
+            <a:gs pos="0">
+              <a:schemeClr val="phClr">
+                <a:tint val="80000"/>
+                <a:satMod val="300000"/>
+              </a:schemeClr>
+            </a:gs>
+            <a:gs pos="100000">
+              <a:schemeClr val="phClr">
+                <a:shade val="30000"/>
+                <a:satMod val="200000"/>
+              </a:schemeClr>
+            </a:gs>
+          </a:gsLst>
+          <a:path path="circle">
+            <a:fillToRect l="50000" t="50000" r="50000" b="50000"/>
+          </a:path>
         </a:gradFill>
       </a:bgFillStyleLst>
     </a:fmtScheme>
   </a:themeElements>
   <a:objectDefaults/>
   <a:extraClrSchemeLst/>
-  <a:extLst>
-    <a:ext uri="{05A4C25C-085E-4340-85A3-A5531E510DB2}">
-      <thm15:themeFamily xmlns:thm15="http://schemas.microsoft.com/office/thememl/2012/main" name="Office Theme" id="{62F939B6-93AF-4DB8-9C6B-D6C7DFDC589F}" vid="{4A3C46E8-61CC-4603-A589-7422A47A8E4A}"/>
-    </a:ext>
-  </a:extLst>
 </a:theme>
+</file>
+
+<file path=customXml/item1.xml><?xml version="1.0" encoding="utf-8"?>
+<b:Sources xmlns:b="http://schemas.openxmlformats.org/officeDocument/2006/bibliography" xmlns="http://schemas.openxmlformats.org/officeDocument/2006/bibliography" SelectedStyle="\APASixthEditionOfficeOnline.xsl" StyleName="APA" Version="6"/>
+</file>
+
+<file path=customXml/itemProps1.xml><?xml version="1.0" encoding="utf-8"?>
+<ds:datastoreItem xmlns:ds="http://schemas.openxmlformats.org/officeDocument/2006/customXml" ds:itemID="{E4A2E479-149C-46DE-82F0-69BE8F9B938B}">
+  <ds:schemaRefs>
+    <ds:schemaRef ds:uri="http://schemas.openxmlformats.org/officeDocument/2006/bibliography"/>
+  </ds:schemaRefs>
+</ds:datastoreItem>
 </file>